--- a/wirkliches Schulzeug/Praktikumsbericht.docx
+++ b/wirkliches Schulzeug/Praktikumsbericht.docx
@@ -289,8 +289,92 @@
           <w:u w:val="single"/>
           <w:lang w:val="de-DE"/>
         </w:rPr>
-        <w:t>Betreuende</w:t>
-      </w:r>
+        <w:t>Betreuende Person im Betrieb: Alexander Rau</w:t>
+      </w:r>
+    </w:p>
+    <w:p>
+      <w:pPr>
+        <w:spacing w:line="100" w:lineRule="atLeast"/>
+        <w:jc w:val="center"/>
+        <w:rPr>
+          <w:rFonts w:ascii="Arial" w:eastAsia="Arial" w:hAnsi="Arial" w:cs="Arial"/>
+          <w:sz w:val="32"/>
+          <w:szCs w:val="32"/>
+          <w:lang w:val="de-DE"/>
+        </w:rPr>
+      </w:pPr>
+      <w:r>
+        <w:rPr>
+          <w:rFonts w:ascii="Arial" w:eastAsia="Arial" w:hAnsi="Arial" w:cs="Arial"/>
+          <w:sz w:val="32"/>
+          <w:szCs w:val="32"/>
+          <w:lang w:val="de-DE"/>
+        </w:rPr>
+        <w:t xml:space="preserve">Zeppelin Systems </w:t>
+      </w:r>
+      <w:r>
+        <w:rPr>
+          <w:rFonts w:ascii="Arial" w:eastAsia="Arial" w:hAnsi="Arial" w:cs="Arial"/>
+          <w:sz w:val="32"/>
+          <w:szCs w:val="32"/>
+          <w:lang w:val="de-DE"/>
+        </w:rPr>
+        <w:t>GmbH</w:t>
+      </w:r>
+    </w:p>
+    <w:p>
+      <w:pPr>
+        <w:spacing w:line="100" w:lineRule="atLeast"/>
+        <w:jc w:val="center"/>
+        <w:rPr>
+          <w:rFonts w:ascii="Arial" w:eastAsia="Arial" w:hAnsi="Arial" w:cs="Arial"/>
+          <w:sz w:val="32"/>
+          <w:szCs w:val="32"/>
+          <w:lang w:val="de-DE"/>
+        </w:rPr>
+      </w:pPr>
+      <w:r>
+        <w:rPr>
+          <w:rFonts w:ascii="Arial" w:eastAsia="Arial" w:hAnsi="Arial" w:cs="Arial"/>
+          <w:sz w:val="32"/>
+          <w:szCs w:val="32"/>
+          <w:lang w:val="de-DE"/>
+        </w:rPr>
+        <w:t>Messenhäuser Straße 37-45</w:t>
+      </w:r>
+    </w:p>
+    <w:p>
+      <w:pPr>
+        <w:spacing w:line="100" w:lineRule="atLeast"/>
+        <w:jc w:val="center"/>
+        <w:rPr>
+          <w:rFonts w:ascii="Arial" w:eastAsia="Arial" w:hAnsi="Arial" w:cs="Arial"/>
+          <w:sz w:val="32"/>
+          <w:szCs w:val="32"/>
+          <w:lang w:val="de-DE"/>
+        </w:rPr>
+      </w:pPr>
+      <w:r>
+        <w:rPr>
+          <w:rFonts w:ascii="Arial" w:eastAsia="Arial" w:hAnsi="Arial" w:cs="Arial"/>
+          <w:sz w:val="32"/>
+          <w:szCs w:val="32"/>
+          <w:lang w:val="de-DE"/>
+        </w:rPr>
+        <w:t>63322 Rödermark</w:t>
+      </w:r>
+    </w:p>
+    <w:p>
+      <w:pPr>
+        <w:spacing w:line="100" w:lineRule="atLeast"/>
+        <w:jc w:val="center"/>
+        <w:rPr>
+          <w:rFonts w:ascii="Arial" w:eastAsia="Arial" w:hAnsi="Arial" w:cs="Arial"/>
+          <w:sz w:val="32"/>
+          <w:szCs w:val="32"/>
+          <w:lang w:val="de-DE"/>
+        </w:rPr>
+      </w:pPr>
       <w:r>
         <w:rPr>
           <w:rFonts w:ascii="Arial" w:eastAsia="Arial" w:hAnsi="Arial" w:cs="Arial"/>
@@ -299,7 +383,7 @@
           <w:u w:val="single"/>
           <w:lang w:val="de-DE"/>
         </w:rPr>
-        <w:t xml:space="preserve"> Person im Betrieb: Alexander Rau</w:t>
+        <w:t>Betreuende Lehrperson: Julian Grasser</w:t>
       </w:r>
     </w:p>
     <w:p>
@@ -320,48 +404,54 @@
           <w:szCs w:val="32"/>
           <w:lang w:val="de-DE"/>
         </w:rPr>
-        <w:t xml:space="preserve">Zeppelin Systems </w:t>
-      </w:r>
-      <w:r>
+        <w:t>Heinrich-von-Kleist Schule</w:t>
+      </w:r>
+    </w:p>
+    <w:p>
+      <w:pPr>
+        <w:spacing w:line="100" w:lineRule="atLeast"/>
+        <w:jc w:val="center"/>
         <w:rPr>
           <w:rFonts w:ascii="Arial" w:eastAsia="Arial" w:hAnsi="Arial" w:cs="Arial"/>
           <w:sz w:val="32"/>
           <w:szCs w:val="32"/>
-          <w:lang w:val="de-DE"/>
-        </w:rPr>
-        <w:t>GmbH</w:t>
-      </w:r>
-    </w:p>
-    <w:p>
-      <w:pPr>
-        <w:spacing w:line="100" w:lineRule="atLeast"/>
-        <w:jc w:val="center"/>
+        </w:rPr>
+      </w:pPr>
+      <w:r>
         <w:rPr>
           <w:rFonts w:ascii="Arial" w:eastAsia="Arial" w:hAnsi="Arial" w:cs="Arial"/>
           <w:sz w:val="32"/>
           <w:szCs w:val="32"/>
-          <w:lang w:val="de-DE"/>
-        </w:rPr>
-      </w:pPr>
-      <w:proofErr w:type="spellStart"/>
+        </w:rPr>
+        <w:t>Dörnweg 53</w:t>
+      </w:r>
+    </w:p>
+    <w:p>
+      <w:pPr>
+        <w:spacing w:line="100" w:lineRule="atLeast"/>
+        <w:jc w:val="center"/>
+        <w:rPr>
+          <w:rStyle w:val="Heading1Char"/>
+          <w:sz w:val="48"/>
+          <w:szCs w:val="48"/>
+        </w:rPr>
+      </w:pPr>
       <w:r>
         <w:rPr>
           <w:rFonts w:ascii="Arial" w:eastAsia="Arial" w:hAnsi="Arial" w:cs="Arial"/>
           <w:sz w:val="32"/>
           <w:szCs w:val="32"/>
-          <w:lang w:val="de-DE"/>
-        </w:rPr>
-        <w:t>Messenhäuser</w:t>
-      </w:r>
-      <w:proofErr w:type="spellEnd"/>
+        </w:rPr>
+        <w:t>65760 Eschborn</w:t>
+      </w:r>
+      <w:bookmarkStart w:id="0" w:name="_Toc1"/>
       <w:r>
         <w:rPr>
           <w:rFonts w:ascii="Arial" w:eastAsia="Arial" w:hAnsi="Arial" w:cs="Arial"/>
           <w:sz w:val="32"/>
           <w:szCs w:val="32"/>
-          <w:lang w:val="de-DE"/>
-        </w:rPr>
-        <w:t xml:space="preserve"> Straße 37-45</w:t>
+        </w:rPr>
+        <w:br w:type="page"/>
       </w:r>
     </w:p>
     <w:p>
@@ -369,143 +459,11 @@
         <w:spacing w:line="100" w:lineRule="atLeast"/>
         <w:jc w:val="center"/>
         <w:rPr>
-          <w:rFonts w:ascii="Arial" w:eastAsia="Arial" w:hAnsi="Arial" w:cs="Arial"/>
-          <w:sz w:val="32"/>
-          <w:szCs w:val="32"/>
-          <w:lang w:val="de-DE"/>
-        </w:rPr>
-      </w:pPr>
-      <w:r>
-        <w:rPr>
-          <w:rFonts w:ascii="Arial" w:eastAsia="Arial" w:hAnsi="Arial" w:cs="Arial"/>
-          <w:sz w:val="32"/>
-          <w:szCs w:val="32"/>
-          <w:lang w:val="de-DE"/>
-        </w:rPr>
-        <w:t>63322 Rödermark</w:t>
-      </w:r>
-    </w:p>
-    <w:p>
-      <w:pPr>
-        <w:spacing w:line="100" w:lineRule="atLeast"/>
-        <w:jc w:val="center"/>
-        <w:rPr>
-          <w:rFonts w:ascii="Arial" w:eastAsia="Arial" w:hAnsi="Arial" w:cs="Arial"/>
-          <w:sz w:val="32"/>
-          <w:szCs w:val="32"/>
-          <w:lang w:val="de-DE"/>
-        </w:rPr>
-      </w:pPr>
-      <w:r>
-        <w:rPr>
-          <w:rFonts w:ascii="Arial" w:eastAsia="Arial" w:hAnsi="Arial" w:cs="Arial"/>
-          <w:sz w:val="32"/>
-          <w:szCs w:val="32"/>
-          <w:u w:val="single"/>
-          <w:lang w:val="de-DE"/>
-        </w:rPr>
-        <w:t>Betreuende Lehrperson: Julian Grasser</w:t>
-      </w:r>
-    </w:p>
-    <w:p>
-      <w:pPr>
-        <w:spacing w:line="100" w:lineRule="atLeast"/>
-        <w:jc w:val="center"/>
-        <w:rPr>
-          <w:rFonts w:ascii="Arial" w:eastAsia="Arial" w:hAnsi="Arial" w:cs="Arial"/>
-          <w:sz w:val="32"/>
-          <w:szCs w:val="32"/>
-          <w:lang w:val="de-DE"/>
-        </w:rPr>
-      </w:pPr>
-      <w:r>
-        <w:rPr>
-          <w:rFonts w:ascii="Arial" w:eastAsia="Arial" w:hAnsi="Arial" w:cs="Arial"/>
-          <w:sz w:val="32"/>
-          <w:szCs w:val="32"/>
-          <w:lang w:val="de-DE"/>
-        </w:rPr>
-        <w:t>Heinrich-von-Kleist Schule</w:t>
-      </w:r>
-    </w:p>
-    <w:p>
-      <w:pPr>
-        <w:spacing w:line="100" w:lineRule="atLeast"/>
-        <w:jc w:val="center"/>
-        <w:rPr>
-          <w:rFonts w:ascii="Arial" w:eastAsia="Arial" w:hAnsi="Arial" w:cs="Arial"/>
-          <w:sz w:val="32"/>
-          <w:szCs w:val="32"/>
-        </w:rPr>
-      </w:pPr>
-      <w:proofErr w:type="spellStart"/>
-      <w:r>
-        <w:rPr>
-          <w:rFonts w:ascii="Arial" w:eastAsia="Arial" w:hAnsi="Arial" w:cs="Arial"/>
-          <w:sz w:val="32"/>
-          <w:szCs w:val="32"/>
-        </w:rPr>
-        <w:t>Dörnweg</w:t>
-      </w:r>
-      <w:proofErr w:type="spellEnd"/>
-      <w:r>
-        <w:rPr>
-          <w:rFonts w:ascii="Arial" w:eastAsia="Arial" w:hAnsi="Arial" w:cs="Arial"/>
-          <w:sz w:val="32"/>
-          <w:szCs w:val="32"/>
-        </w:rPr>
-        <w:t xml:space="preserve"> 53</w:t>
-      </w:r>
-    </w:p>
-    <w:p>
-      <w:pPr>
-        <w:spacing w:line="100" w:lineRule="atLeast"/>
-        <w:jc w:val="center"/>
-        <w:rPr>
-          <w:rStyle w:val="Heading1Char"/>
-          <w:sz w:val="48"/>
-          <w:szCs w:val="48"/>
-        </w:rPr>
-      </w:pPr>
-      <w:r>
-        <w:rPr>
-          <w:rFonts w:ascii="Arial" w:eastAsia="Arial" w:hAnsi="Arial" w:cs="Arial"/>
-          <w:sz w:val="32"/>
-          <w:szCs w:val="32"/>
-        </w:rPr>
-        <w:t xml:space="preserve">65760 </w:t>
-      </w:r>
-      <w:proofErr w:type="spellStart"/>
-      <w:r>
-        <w:rPr>
-          <w:rFonts w:ascii="Arial" w:eastAsia="Arial" w:hAnsi="Arial" w:cs="Arial"/>
-          <w:sz w:val="32"/>
-          <w:szCs w:val="32"/>
-        </w:rPr>
-        <w:t>Eschborn</w:t>
-      </w:r>
-      <w:bookmarkStart w:id="0" w:name="_Toc1"/>
-      <w:proofErr w:type="spellEnd"/>
-      <w:r>
-        <w:rPr>
-          <w:rFonts w:ascii="Arial" w:eastAsia="Arial" w:hAnsi="Arial" w:cs="Arial"/>
-          <w:sz w:val="32"/>
-          <w:szCs w:val="32"/>
-        </w:rPr>
-        <w:br w:type="page"/>
-      </w:r>
-    </w:p>
-    <w:p>
-      <w:pPr>
-        <w:spacing w:line="100" w:lineRule="atLeast"/>
-        <w:jc w:val="center"/>
-        <w:rPr>
           <w:rFonts w:ascii="Arial" w:hAnsi="Arial" w:cs="Arial"/>
           <w:b/>
           <w:bCs/>
         </w:rPr>
       </w:pPr>
-      <w:proofErr w:type="spellStart"/>
       <w:r>
         <w:rPr>
           <w:rStyle w:val="Heading1Char"/>
@@ -527,7 +485,6 @@
         </w:rPr>
         <w:t>nhaltsverzeichnis</w:t>
       </w:r>
-      <w:proofErr w:type="spellEnd"/>
       <w:r>
         <w:rPr>
           <w:rFonts w:ascii="Arial" w:hAnsi="Arial" w:cs="Arial"/>
@@ -934,27 +891,15 @@
         </w:tabs>
         <w:rPr>
           <w:rFonts w:ascii="Arial" w:hAnsi="Arial" w:cs="Arial"/>
-        </w:rPr>
-      </w:pPr>
-      <w:r>
-        <w:rPr>
-          <w:rFonts w:ascii="Arial" w:hAnsi="Arial" w:cs="Arial"/>
-        </w:rPr>
-        <w:t xml:space="preserve">6: </w:t>
-      </w:r>
-      <w:proofErr w:type="spellStart"/>
-      <w:r>
-        <w:rPr>
-          <w:rFonts w:ascii="Arial" w:hAnsi="Arial" w:cs="Arial"/>
-        </w:rPr>
-        <w:t>Anhang</w:t>
-      </w:r>
-      <w:proofErr w:type="spellEnd"/>
-      <w:r>
-        <w:rPr>
-          <w:rFonts w:ascii="Arial" w:hAnsi="Arial" w:cs="Arial"/>
-        </w:rPr>
-        <w:t>……………...……………………………………………………………………………………</w:t>
+          <w:lang w:val="de-DE"/>
+        </w:rPr>
+      </w:pPr>
+      <w:r>
+        <w:rPr>
+          <w:rFonts w:ascii="Arial" w:hAnsi="Arial" w:cs="Arial"/>
+          <w:lang w:val="de-DE"/>
+        </w:rPr>
+        <w:t>6: Anhang……………...……………………………………………………………………………………</w:t>
       </w:r>
     </w:p>
     <w:p>
@@ -965,27 +910,15 @@
         </w:tabs>
         <w:rPr>
           <w:rFonts w:ascii="Arial" w:hAnsi="Arial" w:cs="Arial"/>
-        </w:rPr>
-      </w:pPr>
-      <w:r>
-        <w:rPr>
-          <w:rFonts w:ascii="Arial" w:hAnsi="Arial" w:cs="Arial"/>
-        </w:rPr>
-        <w:t xml:space="preserve">7: </w:t>
-      </w:r>
-      <w:proofErr w:type="spellStart"/>
-      <w:r>
-        <w:rPr>
-          <w:rFonts w:ascii="Arial" w:hAnsi="Arial" w:cs="Arial"/>
-        </w:rPr>
-        <w:t>Abbildungen</w:t>
-      </w:r>
-      <w:proofErr w:type="spellEnd"/>
-      <w:r>
-        <w:rPr>
-          <w:rFonts w:ascii="Arial" w:hAnsi="Arial" w:cs="Arial"/>
-        </w:rPr>
-        <w:t>……………………………………………………………………………………………...</w:t>
+          <w:lang w:val="de-DE"/>
+        </w:rPr>
+      </w:pPr>
+      <w:r>
+        <w:rPr>
+          <w:rFonts w:ascii="Arial" w:hAnsi="Arial" w:cs="Arial"/>
+          <w:lang w:val="de-DE"/>
+        </w:rPr>
+        <w:t>7: Abbildungen……………………………………………………………………………………………...</w:t>
       </w:r>
     </w:p>
     <w:p>
@@ -995,6 +928,9 @@
           <w:ilvl w:val="0"/>
           <w:numId w:val="0"/>
         </w:numPr>
+        <w:rPr>
+          <w:lang w:val="de-DE"/>
+        </w:rPr>
       </w:pPr>
       <w:r>
         <w:fldChar w:fldCharType="end"/>
@@ -1012,9 +948,13 @@
           <w:sz w:val="32"/>
           <w:szCs w:val="32"/>
           <w:u w:val="single"/>
-        </w:rPr>
-      </w:pPr>
-      <w:r>
+          <w:lang w:val="de-DE"/>
+        </w:rPr>
+      </w:pPr>
+      <w:r>
+        <w:rPr>
+          <w:lang w:val="de-DE"/>
+        </w:rPr>
         <w:br w:type="page"/>
       </w:r>
     </w:p>
@@ -1578,23 +1518,7 @@
           <w:rFonts w:ascii="Arial" w:hAnsi="Arial" w:cs="Arial"/>
           <w:lang w:val="de-DE"/>
         </w:rPr>
-        <w:t xml:space="preserve">Ja, dort kann man viele verschiedene Ausbildungen machen wie zum Beispiel als Industriemechaniker, als </w:t>
-      </w:r>
-      <w:proofErr w:type="spellStart"/>
-      <w:r>
-        <w:rPr>
-          <w:rFonts w:ascii="Arial" w:hAnsi="Arial" w:cs="Arial"/>
-          <w:lang w:val="de-DE"/>
-        </w:rPr>
-        <w:t>lagerlogis</w:t>
-      </w:r>
-      <w:proofErr w:type="spellEnd"/>
-      <w:r>
-        <w:rPr>
-          <w:rFonts w:ascii="Arial" w:hAnsi="Arial" w:cs="Arial"/>
-          <w:lang w:val="de-DE"/>
-        </w:rPr>
-        <w:t xml:space="preserve"> oder als Mechatroniker. </w:t>
+        <w:t xml:space="preserve">Ja, dort kann man viele verschiedene Ausbildungen machen wie zum Beispiel als Industriemechaniker, als lagerlogis oder als Mechatroniker. </w:t>
       </w:r>
     </w:p>
     <w:p>
@@ -1745,6 +1669,13 @@
         </w:rPr>
         <w:t>wurde mir als erste Aufgabe die Aufgabe 7 Monitore zu aufzubauen gegeben, danach sollte ich einen Computer eines Kollegen mit einem Laptop ersetzen. An dem Dienstag, der zweiten Woche, musste ich ein paar Firmenhandys zurücksetzen, falls sie überhaupt an gingen.</w:t>
       </w:r>
+      <w:r>
+        <w:rPr>
+          <w:rFonts w:ascii="Arial" w:hAnsi="Arial" w:cs="Arial"/>
+          <w:lang w:val="de-DE"/>
+        </w:rPr>
+        <w:t xml:space="preserve"> Mittwoch hälfte ich jemandem mit einem kleinen Problem, danach machte ich eine Kleine Excel Tabelle mit verschiedenen Preisklassen, von Webcams und Stativen zum vergleichen welches von den am besten sei.</w:t>
+      </w:r>
     </w:p>
     <w:p>
       <w:pPr>
@@ -1794,17 +1725,8 @@
           <w:rFonts w:ascii="Arial" w:hAnsi="Arial" w:cs="Arial"/>
           <w:lang w:val="de-DE"/>
         </w:rPr>
-        <w:t xml:space="preserve">, der zweiten </w:t>
-      </w:r>
-      <w:proofErr w:type="gramStart"/>
-      <w:r>
-        <w:rPr>
-          <w:rFonts w:ascii="Arial" w:hAnsi="Arial" w:cs="Arial"/>
-          <w:lang w:val="de-DE"/>
-        </w:rPr>
-        <w:t>Woche,???.</w:t>
-      </w:r>
-      <w:proofErr w:type="gramEnd"/>
+        <w:t>, der zweiten Woche,???.</w:t>
+      </w:r>
     </w:p>
     <w:p>
       <w:pPr>
@@ -1972,7 +1894,24 @@
           <w:bCs w:val="0"/>
           <w:lang w:val="de-DE"/>
         </w:rPr>
-        <w:t>4.2: Mein Beobachtungsschwerpunkt</w:t>
+        <w:t>4.2: Mein Beobachtun</w:t>
+      </w:r>
+      <w:r>
+        <w:rPr>
+          <w:b w:val="0"/>
+          <w:bCs w:val="0"/>
+          <w:u w:val="none"/>
+          <w:lang w:val="de-DE"/>
+        </w:rPr>
+        <w:t>g</w:t>
+      </w:r>
+      <w:r>
+        <w:rPr>
+          <w:b w:val="0"/>
+          <w:bCs w:val="0"/>
+          <w:lang w:val="de-DE"/>
+        </w:rPr>
+        <w:t>sschwerpunkt</w:t>
       </w:r>
       <w:bookmarkEnd w:id="13"/>
       <w:r>
@@ -2030,7 +1969,41 @@
           <w:lang w:val="de-DE"/>
         </w:rPr>
         <w:lastRenderedPageBreak/>
-        <w:t>5: Rückblick und Schlussfolgerungen</w:t>
+        <w:t>5: Rückblick und Schlussfol</w:t>
+      </w:r>
+      <w:r>
+        <w:rPr>
+          <w:b w:val="0"/>
+          <w:bCs w:val="0"/>
+          <w:u w:val="none"/>
+          <w:lang w:val="de-DE"/>
+        </w:rPr>
+        <w:t>g</w:t>
+      </w:r>
+      <w:r>
+        <w:rPr>
+          <w:b w:val="0"/>
+          <w:bCs w:val="0"/>
+          <w:lang w:val="de-DE"/>
+        </w:rPr>
+        <w:t>erun</w:t>
+      </w:r>
+      <w:r>
+        <w:rPr>
+          <w:b w:val="0"/>
+          <w:bCs w:val="0"/>
+          <w:u w:val="none"/>
+          <w:lang w:val="de-DE"/>
+        </w:rPr>
+        <w:t>g</w:t>
+      </w:r>
+      <w:r>
+        <w:rPr>
+          <w:b w:val="0"/>
+          <w:bCs w:val="0"/>
+          <w:lang w:val="de-DE"/>
+        </w:rPr>
+        <w:t>en</w:t>
       </w:r>
       <w:bookmarkEnd w:id="16"/>
       <w:r>
@@ -2076,6 +2049,7 @@
           <w:rStyle w:val="Heading1Char"/>
           <w:sz w:val="48"/>
           <w:szCs w:val="48"/>
+          <w:u w:val="none"/>
           <w:lang w:val="de-DE"/>
         </w:rPr>
         <w:t>g</w:t>
@@ -2299,7 +2273,28 @@
           <w:szCs w:val="48"/>
           <w:lang w:val="de-DE"/>
         </w:rPr>
-        <w:t>Abbildungen</w:t>
+        <w:t>Abbildun</w:t>
+      </w:r>
+      <w:r>
+        <w:rPr>
+          <w:b w:val="0"/>
+          <w:bCs w:val="0"/>
+          <w:sz w:val="48"/>
+          <w:szCs w:val="48"/>
+          <w:u w:val="none"/>
+          <w:lang w:val="de-DE"/>
+        </w:rPr>
+        <w:t>g</w:t>
+      </w:r>
+      <w:r>
+        <w:rPr>
+          <w:b w:val="0"/>
+          <w:bCs w:val="0"/>
+          <w:sz w:val="48"/>
+          <w:szCs w:val="48"/>
+          <w:lang w:val="de-DE"/>
+        </w:rPr>
+        <w:t>en</w:t>
       </w:r>
       <w:bookmarkEnd w:id="18"/>
     </w:p>
@@ -3989,6 +3984,7 @@
   <w:style w:type="character" w:default="1" w:styleId="Absatz-Standardschriftart">
     <w:name w:val="Default Paragraph Font"/>
     <w:uiPriority w:val="1"/>
+    <w:semiHidden/>
     <w:unhideWhenUsed/>
   </w:style>
   <w:style w:type="table" w:default="1" w:styleId="NormaleTabelle">

--- a/wirkliches Schulzeug/Praktikumsbericht.docx
+++ b/wirkliches Schulzeug/Praktikumsbericht.docx
@@ -96,10 +96,10 @@
     </w:p>
     <w:p>
       <w:pPr>
-        <w:spacing w:after="40" w:line="360" w:lineRule="auto"/>
+        <w:spacing w:after="40"/>
         <w:jc w:val="center"/>
         <w:rPr>
-          <w:rFonts w:ascii="Arial" w:eastAsia="Arial" w:hAnsi="Arial" w:cs="Arial"/>
+          <w:rFonts w:eastAsia="Arial" w:cs="Arial"/>
           <w:sz w:val="32"/>
           <w:szCs w:val="32"/>
           <w:lang w:val="de-DE"/>
@@ -107,7 +107,7 @@
       </w:pPr>
       <w:r>
         <w:rPr>
-          <w:rFonts w:ascii="Arial" w:eastAsia="Arial" w:hAnsi="Arial" w:cs="Arial"/>
+          <w:rFonts w:eastAsia="Arial" w:cs="Arial"/>
           <w:sz w:val="32"/>
           <w:szCs w:val="32"/>
           <w:lang w:val="de-DE"/>
@@ -117,10 +117,10 @@
     </w:p>
     <w:p>
       <w:pPr>
-        <w:spacing w:after="40" w:line="360" w:lineRule="auto"/>
+        <w:spacing w:after="40"/>
         <w:jc w:val="center"/>
         <w:rPr>
-          <w:rFonts w:ascii="Arial" w:eastAsia="Arial" w:hAnsi="Arial" w:cs="Arial"/>
+          <w:rFonts w:eastAsia="Arial" w:cs="Arial"/>
           <w:sz w:val="32"/>
           <w:szCs w:val="32"/>
           <w:lang w:val="de-DE"/>
@@ -132,7 +132,7 @@
         <w:spacing w:line="100" w:lineRule="atLeast"/>
         <w:jc w:val="center"/>
         <w:rPr>
-          <w:rFonts w:ascii="Arial" w:eastAsia="Arial" w:hAnsi="Arial" w:cs="Arial"/>
+          <w:rFonts w:eastAsia="Arial" w:cs="Arial"/>
           <w:sz w:val="32"/>
           <w:szCs w:val="32"/>
           <w:lang w:val="de-DE"/>
@@ -140,7 +140,7 @@
       </w:pPr>
       <w:r>
         <w:rPr>
-          <w:rFonts w:ascii="Arial" w:eastAsia="Arial" w:hAnsi="Arial" w:cs="Arial"/>
+          <w:rFonts w:eastAsia="Arial" w:cs="Arial"/>
           <w:sz w:val="32"/>
           <w:szCs w:val="32"/>
           <w:u w:val="single"/>
@@ -154,7 +154,7 @@
         <w:spacing w:line="100" w:lineRule="atLeast"/>
         <w:jc w:val="center"/>
         <w:rPr>
-          <w:rFonts w:ascii="Arial" w:eastAsia="Arial" w:hAnsi="Arial" w:cs="Arial"/>
+          <w:rFonts w:eastAsia="Arial" w:cs="Arial"/>
           <w:sz w:val="32"/>
           <w:szCs w:val="32"/>
           <w:lang w:val="de-DE"/>
@@ -162,7 +162,7 @@
       </w:pPr>
       <w:r>
         <w:rPr>
-          <w:rFonts w:ascii="Arial" w:eastAsia="Arial" w:hAnsi="Arial" w:cs="Arial"/>
+          <w:rFonts w:eastAsia="Arial" w:cs="Arial"/>
           <w:sz w:val="32"/>
           <w:szCs w:val="32"/>
           <w:lang w:val="de-DE"/>
@@ -175,7 +175,7 @@
         <w:spacing w:line="100" w:lineRule="atLeast"/>
         <w:jc w:val="center"/>
         <w:rPr>
-          <w:rFonts w:ascii="Arial" w:eastAsia="Arial" w:hAnsi="Arial" w:cs="Arial"/>
+          <w:rFonts w:eastAsia="Arial" w:cs="Arial"/>
           <w:sz w:val="32"/>
           <w:szCs w:val="32"/>
           <w:lang w:val="de-DE"/>
@@ -183,7 +183,7 @@
       </w:pPr>
       <w:r>
         <w:rPr>
-          <w:rFonts w:ascii="Arial" w:eastAsia="Arial" w:hAnsi="Arial" w:cs="Arial"/>
+          <w:rFonts w:eastAsia="Arial" w:cs="Arial"/>
           <w:sz w:val="32"/>
           <w:szCs w:val="32"/>
           <w:lang w:val="de-DE"/>
@@ -196,7 +196,7 @@
         <w:spacing w:line="100" w:lineRule="atLeast"/>
         <w:jc w:val="center"/>
         <w:rPr>
-          <w:rFonts w:ascii="Arial" w:eastAsia="Arial" w:hAnsi="Arial" w:cs="Arial"/>
+          <w:rFonts w:eastAsia="Arial" w:cs="Arial"/>
           <w:sz w:val="32"/>
           <w:szCs w:val="32"/>
           <w:lang w:val="de-DE"/>
@@ -275,7 +275,7 @@
         <w:spacing w:line="100" w:lineRule="atLeast"/>
         <w:jc w:val="center"/>
         <w:rPr>
-          <w:rFonts w:ascii="Arial" w:eastAsia="Arial" w:hAnsi="Arial" w:cs="Arial"/>
+          <w:rFonts w:eastAsia="Arial" w:cs="Arial"/>
           <w:sz w:val="32"/>
           <w:szCs w:val="32"/>
           <w:lang w:val="de-DE"/>
@@ -283,7 +283,7 @@
       </w:pPr>
       <w:r>
         <w:rPr>
-          <w:rFonts w:ascii="Arial" w:eastAsia="Arial" w:hAnsi="Arial" w:cs="Arial"/>
+          <w:rFonts w:eastAsia="Arial" w:cs="Arial"/>
           <w:sz w:val="32"/>
           <w:szCs w:val="32"/>
           <w:u w:val="single"/>
@@ -297,7 +297,7 @@
         <w:spacing w:line="100" w:lineRule="atLeast"/>
         <w:jc w:val="center"/>
         <w:rPr>
-          <w:rFonts w:ascii="Arial" w:eastAsia="Arial" w:hAnsi="Arial" w:cs="Arial"/>
+          <w:rFonts w:eastAsia="Arial" w:cs="Arial"/>
           <w:sz w:val="32"/>
           <w:szCs w:val="32"/>
           <w:lang w:val="de-DE"/>
@@ -305,7 +305,7 @@
       </w:pPr>
       <w:r>
         <w:rPr>
-          <w:rFonts w:ascii="Arial" w:eastAsia="Arial" w:hAnsi="Arial" w:cs="Arial"/>
+          <w:rFonts w:eastAsia="Arial" w:cs="Arial"/>
           <w:sz w:val="32"/>
           <w:szCs w:val="32"/>
           <w:lang w:val="de-DE"/>
@@ -314,7 +314,7 @@
       </w:r>
       <w:r>
         <w:rPr>
-          <w:rFonts w:ascii="Arial" w:eastAsia="Arial" w:hAnsi="Arial" w:cs="Arial"/>
+          <w:rFonts w:eastAsia="Arial" w:cs="Arial"/>
           <w:sz w:val="32"/>
           <w:szCs w:val="32"/>
           <w:lang w:val="de-DE"/>
@@ -327,20 +327,31 @@
         <w:spacing w:line="100" w:lineRule="atLeast"/>
         <w:jc w:val="center"/>
         <w:rPr>
-          <w:rFonts w:ascii="Arial" w:eastAsia="Arial" w:hAnsi="Arial" w:cs="Arial"/>
+          <w:rFonts w:eastAsia="Arial" w:cs="Arial"/>
           <w:sz w:val="32"/>
           <w:szCs w:val="32"/>
           <w:lang w:val="de-DE"/>
         </w:rPr>
       </w:pPr>
-      <w:r>
-        <w:rPr>
-          <w:rFonts w:ascii="Arial" w:eastAsia="Arial" w:hAnsi="Arial" w:cs="Arial"/>
+      <w:proofErr w:type="spellStart"/>
+      <w:r>
+        <w:rPr>
+          <w:rFonts w:eastAsia="Arial" w:cs="Arial"/>
           <w:sz w:val="32"/>
           <w:szCs w:val="32"/>
           <w:lang w:val="de-DE"/>
         </w:rPr>
-        <w:t>Messenhäuser Straße 37-45</w:t>
+        <w:t>Messenhäuser</w:t>
+      </w:r>
+      <w:proofErr w:type="spellEnd"/>
+      <w:r>
+        <w:rPr>
+          <w:rFonts w:eastAsia="Arial" w:cs="Arial"/>
+          <w:sz w:val="32"/>
+          <w:szCs w:val="32"/>
+          <w:lang w:val="de-DE"/>
+        </w:rPr>
+        <w:t xml:space="preserve"> Straße 37-45</w:t>
       </w:r>
     </w:p>
     <w:p>
@@ -348,7 +359,7 @@
         <w:spacing w:line="100" w:lineRule="atLeast"/>
         <w:jc w:val="center"/>
         <w:rPr>
-          <w:rFonts w:ascii="Arial" w:eastAsia="Arial" w:hAnsi="Arial" w:cs="Arial"/>
+          <w:rFonts w:eastAsia="Arial" w:cs="Arial"/>
           <w:sz w:val="32"/>
           <w:szCs w:val="32"/>
           <w:lang w:val="de-DE"/>
@@ -356,7 +367,7 @@
       </w:pPr>
       <w:r>
         <w:rPr>
-          <w:rFonts w:ascii="Arial" w:eastAsia="Arial" w:hAnsi="Arial" w:cs="Arial"/>
+          <w:rFonts w:eastAsia="Arial" w:cs="Arial"/>
           <w:sz w:val="32"/>
           <w:szCs w:val="32"/>
           <w:lang w:val="de-DE"/>
@@ -369,7 +380,7 @@
         <w:spacing w:line="100" w:lineRule="atLeast"/>
         <w:jc w:val="center"/>
         <w:rPr>
-          <w:rFonts w:ascii="Arial" w:eastAsia="Arial" w:hAnsi="Arial" w:cs="Arial"/>
+          <w:rFonts w:eastAsia="Arial" w:cs="Arial"/>
           <w:sz w:val="32"/>
           <w:szCs w:val="32"/>
           <w:lang w:val="de-DE"/>
@@ -377,7 +388,7 @@
       </w:pPr>
       <w:r>
         <w:rPr>
-          <w:rFonts w:ascii="Arial" w:eastAsia="Arial" w:hAnsi="Arial" w:cs="Arial"/>
+          <w:rFonts w:eastAsia="Arial" w:cs="Arial"/>
           <w:sz w:val="32"/>
           <w:szCs w:val="32"/>
           <w:u w:val="single"/>
@@ -391,7 +402,7 @@
         <w:spacing w:line="100" w:lineRule="atLeast"/>
         <w:jc w:val="center"/>
         <w:rPr>
-          <w:rFonts w:ascii="Arial" w:eastAsia="Arial" w:hAnsi="Arial" w:cs="Arial"/>
+          <w:rFonts w:eastAsia="Arial" w:cs="Arial"/>
           <w:sz w:val="32"/>
           <w:szCs w:val="32"/>
           <w:lang w:val="de-DE"/>
@@ -399,7 +410,7 @@
       </w:pPr>
       <w:r>
         <w:rPr>
-          <w:rFonts w:ascii="Arial" w:eastAsia="Arial" w:hAnsi="Arial" w:cs="Arial"/>
+          <w:rFonts w:eastAsia="Arial" w:cs="Arial"/>
           <w:sz w:val="32"/>
           <w:szCs w:val="32"/>
           <w:lang w:val="de-DE"/>
@@ -412,18 +423,28 @@
         <w:spacing w:line="100" w:lineRule="atLeast"/>
         <w:jc w:val="center"/>
         <w:rPr>
-          <w:rFonts w:ascii="Arial" w:eastAsia="Arial" w:hAnsi="Arial" w:cs="Arial"/>
+          <w:rFonts w:eastAsia="Arial" w:cs="Arial"/>
           <w:sz w:val="32"/>
           <w:szCs w:val="32"/>
         </w:rPr>
       </w:pPr>
-      <w:r>
-        <w:rPr>
-          <w:rFonts w:ascii="Arial" w:eastAsia="Arial" w:hAnsi="Arial" w:cs="Arial"/>
+      <w:proofErr w:type="spellStart"/>
+      <w:r>
+        <w:rPr>
+          <w:rFonts w:eastAsia="Arial" w:cs="Arial"/>
           <w:sz w:val="32"/>
           <w:szCs w:val="32"/>
         </w:rPr>
-        <w:t>Dörnweg 53</w:t>
+        <w:t>Dörnweg</w:t>
+      </w:r>
+      <w:proofErr w:type="spellEnd"/>
+      <w:r>
+        <w:rPr>
+          <w:rFonts w:eastAsia="Arial" w:cs="Arial"/>
+          <w:sz w:val="32"/>
+          <w:szCs w:val="32"/>
+        </w:rPr>
+        <w:t xml:space="preserve"> 53</w:t>
       </w:r>
     </w:p>
     <w:p>
@@ -438,19 +459,29 @@
       </w:pPr>
       <w:r>
         <w:rPr>
-          <w:rFonts w:ascii="Arial" w:eastAsia="Arial" w:hAnsi="Arial" w:cs="Arial"/>
+          <w:rFonts w:eastAsia="Arial" w:cs="Arial"/>
           <w:sz w:val="32"/>
           <w:szCs w:val="32"/>
         </w:rPr>
-        <w:t>65760 Eschborn</w:t>
-      </w:r>
-      <w:bookmarkStart w:id="0" w:name="_Toc1"/>
-      <w:r>
-        <w:rPr>
-          <w:rFonts w:ascii="Arial" w:eastAsia="Arial" w:hAnsi="Arial" w:cs="Arial"/>
+        <w:t xml:space="preserve">65760 </w:t>
+      </w:r>
+      <w:proofErr w:type="spellStart"/>
+      <w:r>
+        <w:rPr>
+          <w:rFonts w:eastAsia="Arial" w:cs="Arial"/>
           <w:sz w:val="32"/>
           <w:szCs w:val="32"/>
         </w:rPr>
+        <w:t>Eschborn</w:t>
+      </w:r>
+      <w:bookmarkStart w:id="0" w:name="_Toc1"/>
+      <w:proofErr w:type="spellEnd"/>
+      <w:r>
+        <w:rPr>
+          <w:rFonts w:eastAsia="Arial" w:cs="Arial"/>
+          <w:sz w:val="32"/>
+          <w:szCs w:val="32"/>
+        </w:rPr>
         <w:br w:type="page"/>
       </w:r>
     </w:p>
@@ -459,11 +490,12 @@
         <w:spacing w:line="100" w:lineRule="atLeast"/>
         <w:jc w:val="center"/>
         <w:rPr>
-          <w:rFonts w:ascii="Arial" w:hAnsi="Arial" w:cs="Arial"/>
+          <w:rFonts w:cs="Arial"/>
           <w:b/>
           <w:bCs/>
         </w:rPr>
       </w:pPr>
+      <w:proofErr w:type="spellStart"/>
       <w:r>
         <w:rPr>
           <w:rStyle w:val="Heading1Char"/>
@@ -485,9 +517,10 @@
         </w:rPr>
         <w:t>nhaltsverzeichnis</w:t>
       </w:r>
-      <w:r>
-        <w:rPr>
-          <w:rFonts w:ascii="Arial" w:hAnsi="Arial" w:cs="Arial"/>
+      <w:proofErr w:type="spellEnd"/>
+      <w:r>
+        <w:rPr>
+          <w:rFonts w:cs="Arial"/>
           <w:b/>
           <w:bCs/>
         </w:rPr>
@@ -495,7 +528,7 @@
       </w:r>
       <w:r>
         <w:rPr>
-          <w:rFonts w:ascii="Arial" w:hAnsi="Arial" w:cs="Arial"/>
+          <w:rFonts w:cs="Arial"/>
           <w:b/>
           <w:bCs/>
         </w:rPr>
@@ -503,7 +536,7 @@
       </w:r>
       <w:r>
         <w:rPr>
-          <w:rFonts w:ascii="Arial" w:hAnsi="Arial" w:cs="Arial"/>
+          <w:rFonts w:cs="Arial"/>
           <w:b/>
           <w:bCs/>
         </w:rPr>
@@ -518,56 +551,56 @@
           <w:tab w:val="right" w:leader="dot" w:pos="9962"/>
         </w:tabs>
         <w:rPr>
-          <w:rFonts w:ascii="Arial" w:hAnsi="Arial" w:cs="Arial"/>
+          <w:rFonts w:cs="Arial"/>
         </w:rPr>
       </w:pPr>
       <w:hyperlink w:anchor="_Toc2" w:history="1">
         <w:r>
           <w:rPr>
             <w:rStyle w:val="Hyperlink"/>
-            <w:rFonts w:ascii="Arial" w:hAnsi="Arial" w:cs="Arial"/>
+            <w:rFonts w:cs="Arial"/>
           </w:rPr>
           <w:t>1: Vorbereitung für das Praktikum und Erwartungen</w:t>
         </w:r>
         <w:r>
           <w:rPr>
             <w:rStyle w:val="Hyperlink"/>
-            <w:rFonts w:ascii="Arial" w:hAnsi="Arial" w:cs="Arial"/>
+            <w:rFonts w:cs="Arial"/>
           </w:rPr>
           <w:tab/>
         </w:r>
         <w:r>
           <w:rPr>
-            <w:rFonts w:ascii="Arial" w:hAnsi="Arial" w:cs="Arial"/>
+            <w:rFonts w:cs="Arial"/>
           </w:rPr>
           <w:fldChar w:fldCharType="begin"/>
         </w:r>
         <w:r>
           <w:rPr>
-            <w:rFonts w:ascii="Arial" w:hAnsi="Arial" w:cs="Arial"/>
+            <w:rFonts w:cs="Arial"/>
           </w:rPr>
           <w:instrText>PAGEREF _Toc2 \h</w:instrText>
         </w:r>
         <w:r>
           <w:rPr>
-            <w:rFonts w:ascii="Arial" w:hAnsi="Arial" w:cs="Arial"/>
+            <w:rFonts w:cs="Arial"/>
           </w:rPr>
         </w:r>
         <w:r>
           <w:rPr>
-            <w:rFonts w:ascii="Arial" w:hAnsi="Arial" w:cs="Arial"/>
+            <w:rFonts w:cs="Arial"/>
           </w:rPr>
           <w:fldChar w:fldCharType="separate"/>
         </w:r>
         <w:r>
           <w:rPr>
-            <w:rFonts w:ascii="Arial" w:hAnsi="Arial" w:cs="Arial"/>
+            <w:rFonts w:cs="Arial"/>
           </w:rPr>
           <w:t>3</w:t>
         </w:r>
         <w:r>
           <w:rPr>
-            <w:rFonts w:ascii="Arial" w:hAnsi="Arial" w:cs="Arial"/>
+            <w:rFonts w:cs="Arial"/>
           </w:rPr>
           <w:fldChar w:fldCharType="end"/>
         </w:r>
@@ -580,56 +613,56 @@
           <w:tab w:val="right" w:leader="dot" w:pos="9962"/>
         </w:tabs>
         <w:rPr>
-          <w:rFonts w:ascii="Arial" w:hAnsi="Arial" w:cs="Arial"/>
+          <w:rFonts w:cs="Arial"/>
         </w:rPr>
       </w:pPr>
       <w:hyperlink w:anchor="_Toc3" w:history="1">
         <w:r>
           <w:rPr>
             <w:rStyle w:val="Hyperlink"/>
-            <w:rFonts w:ascii="Arial" w:hAnsi="Arial" w:cs="Arial"/>
+            <w:rFonts w:cs="Arial"/>
           </w:rPr>
           <w:t>2: Mein Betrieb im Überblick</w:t>
         </w:r>
         <w:r>
           <w:rPr>
             <w:rStyle w:val="Hyperlink"/>
-            <w:rFonts w:ascii="Arial" w:hAnsi="Arial" w:cs="Arial"/>
+            <w:rFonts w:cs="Arial"/>
           </w:rPr>
           <w:tab/>
         </w:r>
         <w:r>
           <w:rPr>
-            <w:rFonts w:ascii="Arial" w:hAnsi="Arial" w:cs="Arial"/>
+            <w:rFonts w:cs="Arial"/>
           </w:rPr>
           <w:fldChar w:fldCharType="begin"/>
         </w:r>
         <w:r>
           <w:rPr>
-            <w:rFonts w:ascii="Arial" w:hAnsi="Arial" w:cs="Arial"/>
+            <w:rFonts w:cs="Arial"/>
           </w:rPr>
           <w:instrText>PAGEREF _Toc3 \h</w:instrText>
         </w:r>
         <w:r>
           <w:rPr>
-            <w:rFonts w:ascii="Arial" w:hAnsi="Arial" w:cs="Arial"/>
+            <w:rFonts w:cs="Arial"/>
           </w:rPr>
         </w:r>
         <w:r>
           <w:rPr>
-            <w:rFonts w:ascii="Arial" w:hAnsi="Arial" w:cs="Arial"/>
+            <w:rFonts w:cs="Arial"/>
           </w:rPr>
           <w:fldChar w:fldCharType="separate"/>
         </w:r>
         <w:r>
           <w:rPr>
-            <w:rFonts w:ascii="Arial" w:hAnsi="Arial" w:cs="Arial"/>
+            <w:rFonts w:cs="Arial"/>
           </w:rPr>
           <w:t>4</w:t>
         </w:r>
         <w:r>
           <w:rPr>
-            <w:rFonts w:ascii="Arial" w:hAnsi="Arial" w:cs="Arial"/>
+            <w:rFonts w:cs="Arial"/>
           </w:rPr>
           <w:fldChar w:fldCharType="end"/>
         </w:r>
@@ -642,56 +675,56 @@
           <w:tab w:val="right" w:leader="dot" w:pos="9962"/>
         </w:tabs>
         <w:rPr>
-          <w:rFonts w:ascii="Arial" w:hAnsi="Arial" w:cs="Arial"/>
+          <w:rFonts w:cs="Arial"/>
         </w:rPr>
       </w:pPr>
       <w:hyperlink w:anchor="_Toc4" w:history="1">
         <w:r>
           <w:rPr>
             <w:rStyle w:val="Hyperlink"/>
-            <w:rFonts w:ascii="Arial" w:hAnsi="Arial" w:cs="Arial"/>
+            <w:rFonts w:cs="Arial"/>
           </w:rPr>
           <w:t>3: Berufe unter der Lupe</w:t>
         </w:r>
         <w:r>
           <w:rPr>
             <w:rStyle w:val="Hyperlink"/>
-            <w:rFonts w:ascii="Arial" w:hAnsi="Arial" w:cs="Arial"/>
+            <w:rFonts w:cs="Arial"/>
           </w:rPr>
           <w:tab/>
         </w:r>
         <w:r>
           <w:rPr>
-            <w:rFonts w:ascii="Arial" w:hAnsi="Arial" w:cs="Arial"/>
+            <w:rFonts w:cs="Arial"/>
           </w:rPr>
           <w:fldChar w:fldCharType="begin"/>
         </w:r>
         <w:r>
           <w:rPr>
-            <w:rFonts w:ascii="Arial" w:hAnsi="Arial" w:cs="Arial"/>
+            <w:rFonts w:cs="Arial"/>
           </w:rPr>
           <w:instrText>PAGEREF _Toc4 \h</w:instrText>
         </w:r>
         <w:r>
           <w:rPr>
-            <w:rFonts w:ascii="Arial" w:hAnsi="Arial" w:cs="Arial"/>
+            <w:rFonts w:cs="Arial"/>
           </w:rPr>
         </w:r>
         <w:r>
           <w:rPr>
-            <w:rFonts w:ascii="Arial" w:hAnsi="Arial" w:cs="Arial"/>
+            <w:rFonts w:cs="Arial"/>
           </w:rPr>
           <w:fldChar w:fldCharType="separate"/>
         </w:r>
         <w:r>
           <w:rPr>
-            <w:rFonts w:ascii="Arial" w:hAnsi="Arial" w:cs="Arial"/>
+            <w:rFonts w:cs="Arial"/>
           </w:rPr>
           <w:t>5</w:t>
         </w:r>
         <w:r>
           <w:rPr>
-            <w:rFonts w:ascii="Arial" w:hAnsi="Arial" w:cs="Arial"/>
+            <w:rFonts w:cs="Arial"/>
           </w:rPr>
           <w:fldChar w:fldCharType="end"/>
         </w:r>
@@ -704,56 +737,56 @@
           <w:tab w:val="right" w:leader="dot" w:pos="9962"/>
         </w:tabs>
         <w:rPr>
-          <w:rFonts w:ascii="Arial" w:hAnsi="Arial" w:cs="Arial"/>
+          <w:rFonts w:cs="Arial"/>
         </w:rPr>
       </w:pPr>
       <w:hyperlink w:anchor="_Toc5" w:history="1">
         <w:r>
           <w:rPr>
             <w:rStyle w:val="Hyperlink"/>
-            <w:rFonts w:ascii="Arial" w:hAnsi="Arial" w:cs="Arial"/>
+            <w:rFonts w:cs="Arial"/>
           </w:rPr>
           <w:t>4.1: Ein Tag im Betrieb</w:t>
         </w:r>
         <w:r>
           <w:rPr>
             <w:rStyle w:val="Hyperlink"/>
-            <w:rFonts w:ascii="Arial" w:hAnsi="Arial" w:cs="Arial"/>
+            <w:rFonts w:cs="Arial"/>
           </w:rPr>
           <w:tab/>
         </w:r>
         <w:r>
           <w:rPr>
-            <w:rFonts w:ascii="Arial" w:hAnsi="Arial" w:cs="Arial"/>
+            <w:rFonts w:cs="Arial"/>
           </w:rPr>
           <w:fldChar w:fldCharType="begin"/>
         </w:r>
         <w:r>
           <w:rPr>
-            <w:rFonts w:ascii="Arial" w:hAnsi="Arial" w:cs="Arial"/>
+            <w:rFonts w:cs="Arial"/>
           </w:rPr>
           <w:instrText>PAGEREF _Toc5 \h</w:instrText>
         </w:r>
         <w:r>
           <w:rPr>
-            <w:rFonts w:ascii="Arial" w:hAnsi="Arial" w:cs="Arial"/>
+            <w:rFonts w:cs="Arial"/>
           </w:rPr>
         </w:r>
         <w:r>
           <w:rPr>
-            <w:rFonts w:ascii="Arial" w:hAnsi="Arial" w:cs="Arial"/>
+            <w:rFonts w:cs="Arial"/>
           </w:rPr>
           <w:fldChar w:fldCharType="separate"/>
         </w:r>
         <w:r>
           <w:rPr>
-            <w:rFonts w:ascii="Arial" w:hAnsi="Arial" w:cs="Arial"/>
+            <w:rFonts w:cs="Arial"/>
           </w:rPr>
           <w:t>6</w:t>
         </w:r>
         <w:r>
           <w:rPr>
-            <w:rFonts w:ascii="Arial" w:hAnsi="Arial" w:cs="Arial"/>
+            <w:rFonts w:cs="Arial"/>
           </w:rPr>
           <w:fldChar w:fldCharType="end"/>
         </w:r>
@@ -766,56 +799,56 @@
           <w:tab w:val="right" w:leader="dot" w:pos="9962"/>
         </w:tabs>
         <w:rPr>
-          <w:rFonts w:ascii="Arial" w:hAnsi="Arial" w:cs="Arial"/>
+          <w:rFonts w:cs="Arial"/>
         </w:rPr>
       </w:pPr>
       <w:hyperlink w:anchor="_Toc6" w:history="1">
         <w:r>
           <w:rPr>
             <w:rStyle w:val="Hyperlink"/>
-            <w:rFonts w:ascii="Arial" w:hAnsi="Arial" w:cs="Arial"/>
+            <w:rFonts w:cs="Arial"/>
           </w:rPr>
           <w:t>4.2: Mein Beobachtungsschwerpunkt</w:t>
         </w:r>
         <w:r>
           <w:rPr>
             <w:rStyle w:val="Hyperlink"/>
-            <w:rFonts w:ascii="Arial" w:hAnsi="Arial" w:cs="Arial"/>
+            <w:rFonts w:cs="Arial"/>
           </w:rPr>
           <w:tab/>
         </w:r>
         <w:r>
           <w:rPr>
-            <w:rFonts w:ascii="Arial" w:hAnsi="Arial" w:cs="Arial"/>
+            <w:rFonts w:cs="Arial"/>
           </w:rPr>
           <w:fldChar w:fldCharType="begin"/>
         </w:r>
         <w:r>
           <w:rPr>
-            <w:rFonts w:ascii="Arial" w:hAnsi="Arial" w:cs="Arial"/>
+            <w:rFonts w:cs="Arial"/>
           </w:rPr>
           <w:instrText>PAGEREF _Toc6 \h</w:instrText>
         </w:r>
         <w:r>
           <w:rPr>
-            <w:rFonts w:ascii="Arial" w:hAnsi="Arial" w:cs="Arial"/>
+            <w:rFonts w:cs="Arial"/>
           </w:rPr>
         </w:r>
         <w:r>
           <w:rPr>
-            <w:rFonts w:ascii="Arial" w:hAnsi="Arial" w:cs="Arial"/>
+            <w:rFonts w:cs="Arial"/>
           </w:rPr>
           <w:fldChar w:fldCharType="separate"/>
         </w:r>
         <w:r>
           <w:rPr>
-            <w:rFonts w:ascii="Arial" w:hAnsi="Arial" w:cs="Arial"/>
+            <w:rFonts w:cs="Arial"/>
           </w:rPr>
           <w:t>7</w:t>
         </w:r>
         <w:r>
           <w:rPr>
-            <w:rFonts w:ascii="Arial" w:hAnsi="Arial" w:cs="Arial"/>
+            <w:rFonts w:cs="Arial"/>
           </w:rPr>
           <w:fldChar w:fldCharType="end"/>
         </w:r>
@@ -828,56 +861,56 @@
           <w:tab w:val="right" w:leader="dot" w:pos="9962"/>
         </w:tabs>
         <w:rPr>
-          <w:rFonts w:ascii="Arial" w:hAnsi="Arial" w:cs="Arial"/>
+          <w:rFonts w:cs="Arial"/>
         </w:rPr>
       </w:pPr>
       <w:hyperlink w:anchor="_Toc7" w:history="1">
         <w:r>
           <w:rPr>
             <w:rStyle w:val="Hyperlink"/>
-            <w:rFonts w:ascii="Arial" w:hAnsi="Arial" w:cs="Arial"/>
+            <w:rFonts w:cs="Arial"/>
           </w:rPr>
           <w:t>5: Rückblick und Schlussfolgerungen</w:t>
         </w:r>
         <w:r>
           <w:rPr>
             <w:rStyle w:val="Hyperlink"/>
-            <w:rFonts w:ascii="Arial" w:hAnsi="Arial" w:cs="Arial"/>
+            <w:rFonts w:cs="Arial"/>
           </w:rPr>
           <w:tab/>
         </w:r>
         <w:r>
           <w:rPr>
-            <w:rFonts w:ascii="Arial" w:hAnsi="Arial" w:cs="Arial"/>
+            <w:rFonts w:cs="Arial"/>
           </w:rPr>
           <w:fldChar w:fldCharType="begin"/>
         </w:r>
         <w:r>
           <w:rPr>
-            <w:rFonts w:ascii="Arial" w:hAnsi="Arial" w:cs="Arial"/>
+            <w:rFonts w:cs="Arial"/>
           </w:rPr>
           <w:instrText>PAGEREF _Toc7 \h</w:instrText>
         </w:r>
         <w:r>
           <w:rPr>
-            <w:rFonts w:ascii="Arial" w:hAnsi="Arial" w:cs="Arial"/>
+            <w:rFonts w:cs="Arial"/>
           </w:rPr>
         </w:r>
         <w:r>
           <w:rPr>
-            <w:rFonts w:ascii="Arial" w:hAnsi="Arial" w:cs="Arial"/>
+            <w:rFonts w:cs="Arial"/>
           </w:rPr>
           <w:fldChar w:fldCharType="separate"/>
         </w:r>
         <w:r>
           <w:rPr>
-            <w:rFonts w:ascii="Arial" w:hAnsi="Arial" w:cs="Arial"/>
+            <w:rFonts w:cs="Arial"/>
           </w:rPr>
           <w:t>8</w:t>
         </w:r>
         <w:r>
           <w:rPr>
-            <w:rFonts w:ascii="Arial" w:hAnsi="Arial" w:cs="Arial"/>
+            <w:rFonts w:cs="Arial"/>
           </w:rPr>
           <w:fldChar w:fldCharType="end"/>
         </w:r>
@@ -890,13 +923,13 @@
           <w:tab w:val="right" w:leader="dot" w:pos="9962"/>
         </w:tabs>
         <w:rPr>
-          <w:rFonts w:ascii="Arial" w:hAnsi="Arial" w:cs="Arial"/>
-          <w:lang w:val="de-DE"/>
-        </w:rPr>
-      </w:pPr>
-      <w:r>
-        <w:rPr>
-          <w:rFonts w:ascii="Arial" w:hAnsi="Arial" w:cs="Arial"/>
+          <w:rFonts w:cs="Arial"/>
+          <w:lang w:val="de-DE"/>
+        </w:rPr>
+      </w:pPr>
+      <w:r>
+        <w:rPr>
+          <w:rFonts w:cs="Arial"/>
           <w:lang w:val="de-DE"/>
         </w:rPr>
         <w:t>6: Anhang……………...……………………………………………………………………………………</w:t>
@@ -909,13 +942,13 @@
           <w:tab w:val="right" w:leader="dot" w:pos="9962"/>
         </w:tabs>
         <w:rPr>
-          <w:rFonts w:ascii="Arial" w:hAnsi="Arial" w:cs="Arial"/>
-          <w:lang w:val="de-DE"/>
-        </w:rPr>
-      </w:pPr>
-      <w:r>
-        <w:rPr>
-          <w:rFonts w:ascii="Arial" w:hAnsi="Arial" w:cs="Arial"/>
+          <w:rFonts w:cs="Arial"/>
+          <w:lang w:val="de-DE"/>
+        </w:rPr>
+      </w:pPr>
+      <w:r>
+        <w:rPr>
+          <w:rFonts w:cs="Arial"/>
           <w:lang w:val="de-DE"/>
         </w:rPr>
         <w:t>7: Abbildungen……………………………………………………………………………………………...</w:t>
@@ -968,7 +1001,6 @@
         <w:tabs>
           <w:tab w:val="left" w:pos="0"/>
         </w:tabs>
-        <w:spacing w:line="360" w:lineRule="auto"/>
         <w:rPr>
           <w:lang w:val="de-DE"/>
         </w:rPr>
@@ -1198,7 +1230,6 @@
         <w:tabs>
           <w:tab w:val="left" w:pos="0"/>
         </w:tabs>
-        <w:spacing w:line="360" w:lineRule="auto"/>
         <w:rPr>
           <w:lang w:val="de-DE"/>
         </w:rPr>
@@ -1233,29 +1264,28 @@
         <w:tabs>
           <w:tab w:val="left" w:pos="0"/>
         </w:tabs>
-        <w:spacing w:line="360" w:lineRule="auto"/>
-        <w:rPr>
-          <w:rFonts w:ascii="Arial" w:hAnsi="Arial" w:cs="Arial"/>
-          <w:lang w:val="de-DE"/>
-        </w:rPr>
-      </w:pPr>
-      <w:r>
-        <w:rPr>
-          <w:rFonts w:ascii="Arial" w:hAnsi="Arial" w:cs="Arial"/>
+        <w:rPr>
+          <w:rFonts w:cs="Arial"/>
+          <w:lang w:val="de-DE"/>
+        </w:rPr>
+      </w:pPr>
+      <w:r>
+        <w:rPr>
+          <w:rFonts w:cs="Arial"/>
           <w:lang w:val="de-DE"/>
         </w:rPr>
         <w:t xml:space="preserve">Bei Zeppelin in Rödermark wird hauptsächlich in der Industrie gearbeitet, aber es gibt auch andere </w:t>
       </w:r>
       <w:r>
         <w:rPr>
-          <w:rFonts w:ascii="Arial" w:hAnsi="Arial" w:cs="Arial"/>
+          <w:rFonts w:cs="Arial"/>
           <w:lang w:val="de-DE"/>
         </w:rPr>
         <w:t>Abteilungen. In</w:t>
       </w:r>
       <w:r>
         <w:rPr>
-          <w:rFonts w:ascii="Arial" w:hAnsi="Arial" w:cs="Arial"/>
+          <w:rFonts w:cs="Arial"/>
           <w:lang w:val="de-DE"/>
         </w:rPr>
         <w:t xml:space="preserve"> den anderen Standorten werden zum Beispiel Sachen vermietet</w:t>
@@ -1267,9 +1297,8 @@
         <w:tabs>
           <w:tab w:val="left" w:pos="0"/>
         </w:tabs>
-        <w:spacing w:line="360" w:lineRule="auto"/>
-        <w:rPr>
-          <w:rFonts w:ascii="Arial" w:hAnsi="Arial" w:cs="Arial"/>
+        <w:rPr>
+          <w:rFonts w:cs="Arial"/>
           <w:lang w:val="de-DE"/>
         </w:rPr>
       </w:pPr>
@@ -1284,57 +1313,56 @@
         <w:tabs>
           <w:tab w:val="left" w:pos="0"/>
         </w:tabs>
-        <w:spacing w:line="360" w:lineRule="auto"/>
-        <w:rPr>
-          <w:rFonts w:ascii="Arial" w:hAnsi="Arial" w:cs="Arial"/>
-          <w:lang w:val="de-DE"/>
-        </w:rPr>
-      </w:pPr>
-      <w:r>
-        <w:rPr>
-          <w:rFonts w:ascii="Arial" w:hAnsi="Arial" w:cs="Arial"/>
+        <w:rPr>
+          <w:rFonts w:cs="Arial"/>
+          <w:lang w:val="de-DE"/>
+        </w:rPr>
+      </w:pPr>
+      <w:r>
+        <w:rPr>
+          <w:rFonts w:cs="Arial"/>
           <w:lang w:val="de-DE"/>
         </w:rPr>
         <w:t xml:space="preserve">Es werden hier in Rödermark Silos, Mischer, Schalschränke für die Silos und andere Sachen, die mit der Essensproduktion zu </w:t>
       </w:r>
       <w:r>
         <w:rPr>
-          <w:rFonts w:ascii="Arial" w:hAnsi="Arial" w:cs="Arial"/>
+          <w:rFonts w:cs="Arial"/>
           <w:lang w:val="de-DE"/>
         </w:rPr>
         <w:t>tun</w:t>
       </w:r>
       <w:r>
         <w:rPr>
-          <w:rFonts w:ascii="Arial" w:hAnsi="Arial" w:cs="Arial"/>
+          <w:rFonts w:cs="Arial"/>
           <w:lang w:val="de-DE"/>
         </w:rPr>
         <w:t xml:space="preserve"> </w:t>
       </w:r>
       <w:r>
         <w:rPr>
-          <w:rFonts w:ascii="Arial" w:hAnsi="Arial" w:cs="Arial"/>
+          <w:rFonts w:cs="Arial"/>
           <w:lang w:val="de-DE"/>
         </w:rPr>
         <w:t>haben,</w:t>
       </w:r>
       <w:r>
         <w:rPr>
-          <w:rFonts w:ascii="Arial" w:hAnsi="Arial" w:cs="Arial"/>
+          <w:rFonts w:cs="Arial"/>
           <w:lang w:val="de-DE"/>
         </w:rPr>
         <w:t xml:space="preserve"> </w:t>
       </w:r>
       <w:r>
         <w:rPr>
-          <w:rFonts w:ascii="Arial" w:hAnsi="Arial" w:cs="Arial"/>
+          <w:rFonts w:cs="Arial"/>
           <w:lang w:val="de-DE"/>
         </w:rPr>
         <w:t>gebaut. In</w:t>
       </w:r>
       <w:r>
         <w:rPr>
-          <w:rFonts w:ascii="Arial" w:hAnsi="Arial" w:cs="Arial"/>
+          <w:rFonts w:cs="Arial"/>
           <w:lang w:val="de-DE"/>
         </w:rPr>
         <w:t xml:space="preserve"> anderen Standorten werden auch zum Beispiel Bagger für größere Baustellen vermietet oder Motoren hergestellt</w:t>
@@ -1346,9 +1374,8 @@
         <w:tabs>
           <w:tab w:val="left" w:pos="0"/>
         </w:tabs>
-        <w:spacing w:line="360" w:lineRule="auto"/>
-        <w:rPr>
-          <w:rFonts w:ascii="Arial" w:hAnsi="Arial" w:cs="Arial"/>
+        <w:rPr>
+          <w:rFonts w:cs="Arial"/>
           <w:lang w:val="de-DE"/>
         </w:rPr>
       </w:pPr>
@@ -1363,43 +1390,42 @@
         <w:tabs>
           <w:tab w:val="left" w:pos="0"/>
         </w:tabs>
-        <w:spacing w:line="360" w:lineRule="auto"/>
-        <w:rPr>
-          <w:rFonts w:ascii="Arial" w:hAnsi="Arial" w:cs="Arial"/>
-          <w:lang w:val="de-DE"/>
-        </w:rPr>
-      </w:pPr>
-      <w:r>
-        <w:rPr>
-          <w:rFonts w:ascii="Arial" w:hAnsi="Arial" w:cs="Arial"/>
+        <w:rPr>
+          <w:rFonts w:cs="Arial"/>
+          <w:lang w:val="de-DE"/>
+        </w:rPr>
+      </w:pPr>
+      <w:r>
+        <w:rPr>
+          <w:rFonts w:cs="Arial"/>
           <w:lang w:val="de-DE"/>
         </w:rPr>
         <w:t xml:space="preserve">Zeppelin besteht aus vielen verschiedenen Abteilen, die </w:t>
       </w:r>
       <w:r>
         <w:rPr>
-          <w:rFonts w:ascii="Arial" w:hAnsi="Arial" w:cs="Arial"/>
+          <w:rFonts w:cs="Arial"/>
           <w:lang w:val="de-DE"/>
         </w:rPr>
         <w:t>unterschiedliche</w:t>
       </w:r>
       <w:r>
         <w:rPr>
-          <w:rFonts w:ascii="Arial" w:hAnsi="Arial" w:cs="Arial"/>
+          <w:rFonts w:cs="Arial"/>
           <w:lang w:val="de-DE"/>
         </w:rPr>
         <w:t xml:space="preserve"> Aufgaben übernehmen, und, von Zeppelin </w:t>
       </w:r>
       <w:r>
         <w:rPr>
-          <w:rFonts w:ascii="Arial" w:hAnsi="Arial" w:cs="Arial"/>
+          <w:rFonts w:cs="Arial"/>
           <w:lang w:val="de-DE"/>
         </w:rPr>
         <w:t>gekauften, kleinen</w:t>
       </w:r>
       <w:r>
         <w:rPr>
-          <w:rFonts w:ascii="Arial" w:hAnsi="Arial" w:cs="Arial"/>
+          <w:rFonts w:cs="Arial"/>
           <w:lang w:val="de-DE"/>
         </w:rPr>
         <w:t xml:space="preserve"> Firmen</w:t>
@@ -1411,9 +1437,8 @@
         <w:tabs>
           <w:tab w:val="left" w:pos="0"/>
         </w:tabs>
-        <w:spacing w:line="360" w:lineRule="auto"/>
-        <w:rPr>
-          <w:rFonts w:ascii="Arial" w:hAnsi="Arial" w:cs="Arial"/>
+        <w:rPr>
+          <w:rFonts w:cs="Arial"/>
           <w:lang w:val="de-DE"/>
         </w:rPr>
       </w:pPr>
@@ -1428,57 +1453,56 @@
         <w:tabs>
           <w:tab w:val="left" w:pos="0"/>
         </w:tabs>
-        <w:spacing w:line="360" w:lineRule="auto"/>
-        <w:rPr>
-          <w:rFonts w:ascii="Arial" w:hAnsi="Arial" w:cs="Arial"/>
-          <w:lang w:val="de-DE"/>
-        </w:rPr>
-      </w:pPr>
-      <w:r>
-        <w:rPr>
-          <w:rFonts w:ascii="Arial" w:hAnsi="Arial" w:cs="Arial"/>
+        <w:rPr>
+          <w:rFonts w:cs="Arial"/>
+          <w:lang w:val="de-DE"/>
+        </w:rPr>
+      </w:pPr>
+      <w:r>
+        <w:rPr>
+          <w:rFonts w:cs="Arial"/>
           <w:lang w:val="de-DE"/>
         </w:rPr>
         <w:t xml:space="preserve">Dort kann als Informatiker arbeiten oder in verschiedenen </w:t>
       </w:r>
       <w:r>
         <w:rPr>
-          <w:rFonts w:ascii="Arial" w:hAnsi="Arial" w:cs="Arial"/>
+          <w:rFonts w:cs="Arial"/>
           <w:lang w:val="de-DE"/>
         </w:rPr>
         <w:t>Berufen,</w:t>
       </w:r>
       <w:r>
         <w:rPr>
-          <w:rFonts w:ascii="Arial" w:hAnsi="Arial" w:cs="Arial"/>
+          <w:rFonts w:cs="Arial"/>
           <w:lang w:val="de-DE"/>
         </w:rPr>
         <w:t xml:space="preserve"> die mit der Industrie zu </w:t>
       </w:r>
       <w:r>
         <w:rPr>
-          <w:rFonts w:ascii="Arial" w:hAnsi="Arial" w:cs="Arial"/>
+          <w:rFonts w:cs="Arial"/>
           <w:lang w:val="de-DE"/>
         </w:rPr>
         <w:t>tun</w:t>
       </w:r>
       <w:r>
         <w:rPr>
-          <w:rFonts w:ascii="Arial" w:hAnsi="Arial" w:cs="Arial"/>
+          <w:rFonts w:cs="Arial"/>
           <w:lang w:val="de-DE"/>
         </w:rPr>
         <w:t xml:space="preserve"> haben wie zum Beispiel in dem </w:t>
       </w:r>
       <w:r>
         <w:rPr>
-          <w:rFonts w:ascii="Arial" w:hAnsi="Arial" w:cs="Arial"/>
+          <w:rFonts w:cs="Arial"/>
           <w:lang w:val="de-DE"/>
         </w:rPr>
         <w:t>Maschinenbau</w:t>
       </w:r>
       <w:r>
         <w:rPr>
-          <w:rFonts w:ascii="Arial" w:hAnsi="Arial" w:cs="Arial"/>
+          <w:rFonts w:cs="Arial"/>
           <w:lang w:val="de-DE"/>
         </w:rPr>
         <w:t>, in der Elektrotechnik oder in der Konstruktionsmechanik</w:t>
@@ -1490,9 +1514,8 @@
         <w:tabs>
           <w:tab w:val="left" w:pos="0"/>
         </w:tabs>
-        <w:spacing w:line="360" w:lineRule="auto"/>
-        <w:rPr>
-          <w:rFonts w:ascii="Arial" w:hAnsi="Arial" w:cs="Arial"/>
+        <w:rPr>
+          <w:rFonts w:cs="Arial"/>
           <w:lang w:val="de-DE"/>
         </w:rPr>
       </w:pPr>
@@ -1507,18 +1530,33 @@
         <w:tabs>
           <w:tab w:val="left" w:pos="0"/>
         </w:tabs>
-        <w:spacing w:line="360" w:lineRule="auto"/>
-        <w:rPr>
-          <w:rFonts w:ascii="Arial" w:hAnsi="Arial" w:cs="Arial"/>
-          <w:lang w:val="de-DE"/>
-        </w:rPr>
-      </w:pPr>
-      <w:r>
-        <w:rPr>
-          <w:rFonts w:ascii="Arial" w:hAnsi="Arial" w:cs="Arial"/>
-          <w:lang w:val="de-DE"/>
-        </w:rPr>
-        <w:t xml:space="preserve">Ja, dort kann man viele verschiedene Ausbildungen machen wie zum Beispiel als Industriemechaniker, als lagerlogis oder als Mechatroniker. </w:t>
+        <w:rPr>
+          <w:rFonts w:cs="Arial"/>
+          <w:lang w:val="de-DE"/>
+        </w:rPr>
+      </w:pPr>
+      <w:r>
+        <w:rPr>
+          <w:rFonts w:cs="Arial"/>
+          <w:lang w:val="de-DE"/>
+        </w:rPr>
+        <w:t xml:space="preserve">Ja, dort kann man viele verschiedene Ausbildungen machen wie zum Beispiel als Industriemechaniker, als </w:t>
+      </w:r>
+      <w:proofErr w:type="spellStart"/>
+      <w:r>
+        <w:rPr>
+          <w:rFonts w:cs="Arial"/>
+          <w:lang w:val="de-DE"/>
+        </w:rPr>
+        <w:t>lagerlogis</w:t>
+      </w:r>
+      <w:proofErr w:type="spellEnd"/>
+      <w:r>
+        <w:rPr>
+          <w:rFonts w:cs="Arial"/>
+          <w:lang w:val="de-DE"/>
+        </w:rPr>
+        <w:t xml:space="preserve"> oder als Mechatroniker. </w:t>
       </w:r>
     </w:p>
     <w:p>
@@ -1556,7 +1594,6 @@
         <w:tabs>
           <w:tab w:val="left" w:pos="0"/>
         </w:tabs>
-        <w:spacing w:line="360" w:lineRule="auto"/>
         <w:rPr>
           <w:rFonts w:cs="Arial"/>
           <w:b w:val="0"/>
@@ -1593,96 +1630,122 @@
     <w:p>
       <w:pPr>
         <w:pStyle w:val="Textkrper"/>
-        <w:spacing w:line="360" w:lineRule="auto"/>
-        <w:rPr>
-          <w:rFonts w:ascii="Arial" w:hAnsi="Arial" w:cs="Arial"/>
-          <w:lang w:val="de-DE"/>
-        </w:rPr>
-      </w:pPr>
-      <w:r>
-        <w:rPr>
-          <w:rFonts w:ascii="Arial" w:hAnsi="Arial" w:cs="Arial"/>
+        <w:rPr>
+          <w:rFonts w:cs="Arial"/>
+          <w:lang w:val="de-DE"/>
+        </w:rPr>
+      </w:pPr>
+      <w:r>
+        <w:rPr>
+          <w:rFonts w:cs="Arial"/>
           <w:lang w:val="de-DE"/>
         </w:rPr>
         <w:t xml:space="preserve">In der Informatik Abteilung von Zeppelin werden viele Meetings gehalten, Technische Probleme werden behoben, programmiert und vieles Weitere. Ich hingegen habe an jedem Tag anderes etwas anderes </w:t>
       </w:r>
       <w:r>
         <w:rPr>
-          <w:rFonts w:ascii="Arial" w:hAnsi="Arial" w:cs="Arial"/>
+          <w:rFonts w:cs="Arial"/>
           <w:lang w:val="de-DE"/>
         </w:rPr>
         <w:t xml:space="preserve">gemacht. Am Dienstag habe ich mit HTML eine Seite programmiert (B1) die ich dann später am </w:t>
       </w:r>
       <w:r>
         <w:rPr>
-          <w:rFonts w:ascii="Arial" w:hAnsi="Arial" w:cs="Arial"/>
+          <w:rFonts w:cs="Arial"/>
           <w:lang w:val="de-DE"/>
         </w:rPr>
         <w:t>Freitag</w:t>
       </w:r>
       <w:r>
         <w:rPr>
-          <w:rFonts w:ascii="Arial" w:hAnsi="Arial" w:cs="Arial"/>
+          <w:rFonts w:cs="Arial"/>
           <w:lang w:val="de-DE"/>
         </w:rPr>
         <w:t xml:space="preserve"> verbessert habe</w:t>
       </w:r>
       <w:r>
         <w:rPr>
-          <w:rFonts w:ascii="Arial" w:hAnsi="Arial" w:cs="Arial"/>
+          <w:rFonts w:cs="Arial"/>
           <w:lang w:val="de-DE"/>
         </w:rPr>
         <w:t xml:space="preserve"> (B2)</w:t>
       </w:r>
       <w:r>
         <w:rPr>
-          <w:rFonts w:ascii="Arial" w:hAnsi="Arial" w:cs="Arial"/>
+          <w:rFonts w:cs="Arial"/>
           <w:lang w:val="de-DE"/>
         </w:rPr>
         <w:t>. Am Mittwoch lernte ich zuerst über die Frontend und die Backend einer Datenbank, danach machte ich mich mit einem Betreuer auf den Weg und haben uns die Fabrik angeschaut, Inder Edelstahl und Blech verarbeitet wird zu Silos</w:t>
       </w:r>
       <w:r>
         <w:rPr>
-          <w:rFonts w:ascii="Arial" w:hAnsi="Arial" w:cs="Arial"/>
+          <w:rFonts w:cs="Arial"/>
           <w:lang w:val="de-DE"/>
         </w:rPr>
         <w:t>. Am Donnerstag der ersten Woche lernte ich erstmals, wie man Datenbanken designt, danach habe ich in verschiedenen Laptops RAM eingebaut.</w:t>
       </w:r>
       <w:r>
         <w:rPr>
-          <w:rFonts w:ascii="Arial" w:hAnsi="Arial" w:cs="Arial"/>
+          <w:rFonts w:cs="Arial"/>
           <w:lang w:val="de-DE"/>
         </w:rPr>
         <w:t xml:space="preserve"> </w:t>
       </w:r>
       <w:r>
         <w:rPr>
-          <w:rFonts w:ascii="Arial" w:hAnsi="Arial" w:cs="Arial"/>
+          <w:rFonts w:cs="Arial"/>
           <w:lang w:val="de-DE"/>
         </w:rPr>
         <w:t xml:space="preserve">Am Freitag musste ich mich dann entscheiden welches Thema ich in der zweiten Woche tun werde. Ich entschied mich mit Hardware zu arbeiten. Am Montag der zweiten Woche </w:t>
       </w:r>
       <w:r>
         <w:rPr>
-          <w:rFonts w:ascii="Arial" w:hAnsi="Arial" w:cs="Arial"/>
+          <w:rFonts w:cs="Arial"/>
           <w:lang w:val="de-DE"/>
         </w:rPr>
         <w:t>wurde mir als erste Aufgabe die Aufgabe 7 Monitore zu aufzubauen gegeben, danach sollte ich einen Computer eines Kollegen mit einem Laptop ersetzen. An dem Dienstag, der zweiten Woche, musste ich ein paar Firmenhandys zurücksetzen, falls sie überhaupt an gingen.</w:t>
       </w:r>
       <w:r>
         <w:rPr>
-          <w:rFonts w:ascii="Arial" w:hAnsi="Arial" w:cs="Arial"/>
-          <w:lang w:val="de-DE"/>
-        </w:rPr>
-        <w:t xml:space="preserve"> Mittwoch hälfte ich jemandem mit einem kleinen Problem, danach machte ich eine Kleine Excel Tabelle mit verschiedenen Preisklassen, von Webcams und Stativen zum vergleichen welches von den am besten sei.</w:t>
+          <w:rFonts w:cs="Arial"/>
+          <w:lang w:val="de-DE"/>
+        </w:rPr>
+        <w:t xml:space="preserve"> Mittwoch hälfte ich jemandem mit einem kleinen Problem, danach machte ich eine Kleine Excel Tabelle mit verschiedenen Preisklassen, von Webcams und Stativen </w:t>
+      </w:r>
+      <w:r>
+        <w:rPr>
+          <w:rFonts w:cs="Arial"/>
+          <w:lang w:val="de-DE"/>
+        </w:rPr>
+        <w:t>zum Vergleichen,</w:t>
+      </w:r>
+      <w:r>
+        <w:rPr>
+          <w:rFonts w:cs="Arial"/>
+          <w:lang w:val="de-DE"/>
+        </w:rPr>
+        <w:t xml:space="preserve"> welches von den</w:t>
+      </w:r>
+      <w:r>
+        <w:rPr>
+          <w:rFonts w:cs="Arial"/>
+          <w:lang w:val="de-DE"/>
+        </w:rPr>
+        <w:t>en</w:t>
+      </w:r>
+      <w:r>
+        <w:rPr>
+          <w:rFonts w:cs="Arial"/>
+          <w:lang w:val="de-DE"/>
+        </w:rPr>
+        <w:t xml:space="preserve"> am besten sei.</w:t>
       </w:r>
     </w:p>
     <w:p>
       <w:pPr>
         <w:pStyle w:val="Textkrper"/>
-        <w:spacing w:line="360" w:lineRule="auto"/>
-        <w:rPr>
-          <w:rFonts w:ascii="Arial" w:hAnsi="Arial" w:cs="Arial"/>
+        <w:rPr>
+          <w:rFonts w:cs="Arial"/>
           <w:lang w:val="de-DE"/>
         </w:rPr>
       </w:pPr>
@@ -1690,9 +1753,8 @@
     <w:p>
       <w:pPr>
         <w:pStyle w:val="Textkrper"/>
-        <w:spacing w:line="360" w:lineRule="auto"/>
-        <w:rPr>
-          <w:rFonts w:ascii="Arial" w:hAnsi="Arial" w:cs="Arial"/>
+        <w:rPr>
+          <w:rFonts w:cs="Arial"/>
           <w:lang w:val="de-DE"/>
         </w:rPr>
       </w:pPr>
@@ -1700,33 +1762,41 @@
     <w:p>
       <w:pPr>
         <w:pStyle w:val="Textkrper"/>
-        <w:spacing w:line="360" w:lineRule="auto"/>
-        <w:rPr>
-          <w:rFonts w:ascii="Arial" w:hAnsi="Arial" w:cs="Arial"/>
-          <w:lang w:val="de-DE"/>
-        </w:rPr>
-      </w:pPr>
-      <w:r>
-        <w:rPr>
-          <w:rFonts w:ascii="Arial" w:hAnsi="Arial" w:cs="Arial"/>
+        <w:rPr>
+          <w:rFonts w:cs="Arial"/>
+          <w:lang w:val="de-DE"/>
+        </w:rPr>
+      </w:pPr>
+      <w:r>
+        <w:rPr>
+          <w:rFonts w:cs="Arial"/>
           <w:lang w:val="de-DE"/>
         </w:rPr>
         <w:t xml:space="preserve">Am </w:t>
       </w:r>
       <w:r>
         <w:rPr>
-          <w:rFonts w:ascii="Arial" w:hAnsi="Arial" w:cs="Arial"/>
+          <w:rFonts w:cs="Arial"/>
           <w:lang w:val="de-DE"/>
         </w:rPr>
         <w:t>Freitag</w:t>
       </w:r>
       <w:r>
         <w:rPr>
-          <w:rFonts w:ascii="Arial" w:hAnsi="Arial" w:cs="Arial"/>
-          <w:lang w:val="de-DE"/>
-        </w:rPr>
-        <w:t>, der zweiten Woche,???.</w:t>
-      </w:r>
+          <w:rFonts w:cs="Arial"/>
+          <w:lang w:val="de-DE"/>
+        </w:rPr>
+        <w:t xml:space="preserve">, der zweiten </w:t>
+      </w:r>
+      <w:proofErr w:type="gramStart"/>
+      <w:r>
+        <w:rPr>
+          <w:rFonts w:cs="Arial"/>
+          <w:lang w:val="de-DE"/>
+        </w:rPr>
+        <w:t>Woche,???.</w:t>
+      </w:r>
+      <w:proofErr w:type="gramEnd"/>
     </w:p>
     <w:p>
       <w:pPr>
@@ -1832,6 +1902,16 @@
         </w:rPr>
         <w:t xml:space="preserve"> </w:t>
       </w:r>
+    </w:p>
+    <w:p>
+      <w:pPr>
+        <w:spacing w:after="0"/>
+        <w:rPr>
+          <w:rFonts w:cs="Arial"/>
+          <w:lang w:val="de-DE"/>
+        </w:rPr>
+      </w:pPr>
+      <w:bookmarkStart w:id="11" w:name="_Toc6"/>
       <w:r>
         <w:rPr>
           <w:rFonts w:cs="Arial"/>
@@ -1839,11 +1919,6 @@
         </w:rPr>
         <w:br w:type="page"/>
       </w:r>
-      <w:bookmarkStart w:id="11" w:name="__RefHeading___Toc14_1729728654"/>
-      <w:bookmarkStart w:id="12" w:name="__RefHeading__137_1158375324"/>
-      <w:bookmarkStart w:id="13" w:name="_Toc6"/>
-      <w:bookmarkEnd w:id="11"/>
-      <w:bookmarkEnd w:id="12"/>
     </w:p>
     <w:p>
       <w:pPr>
@@ -1885,6 +1960,7 @@
         </w:tabs>
         <w:ind w:left="720"/>
         <w:rPr>
+          <w:rFonts w:ascii="Calibri Light" w:hAnsi="Calibri Light"/>
           <w:lang w:val="de-DE"/>
         </w:rPr>
       </w:pPr>
@@ -1913,25 +1989,181 @@
         </w:rPr>
         <w:t>sschwerpunkt</w:t>
       </w:r>
+      <w:bookmarkEnd w:id="11"/>
+      <w:r>
+        <w:rPr>
+          <w:rFonts w:ascii="Calibri Light" w:hAnsi="Calibri Light"/>
+          <w:lang w:val="de-DE"/>
+        </w:rPr>
+        <w:t xml:space="preserve"> </w:t>
+      </w:r>
+      <w:bookmarkStart w:id="12" w:name="__RefHeading___Toc16_1729728654"/>
+      <w:bookmarkStart w:id="13" w:name="__RefHeading__139_1158375324"/>
+      <w:bookmarkStart w:id="14" w:name="_Toc7"/>
+      <w:bookmarkEnd w:id="12"/>
       <w:bookmarkEnd w:id="13"/>
-      <w:r>
-        <w:rPr>
-          <w:rFonts w:ascii="Calibri Light" w:hAnsi="Calibri Light"/>
+    </w:p>
+    <w:p>
+      <w:pPr>
+        <w:pStyle w:val="Textkrper"/>
+        <w:rPr>
+          <w:rFonts w:cs="Arial"/>
+          <w:lang w:val="de-DE"/>
+        </w:rPr>
+      </w:pPr>
+      <w:r>
+        <w:rPr>
+          <w:rFonts w:cs="Arial"/>
+          <w:lang w:val="de-DE"/>
+        </w:rPr>
+        <w:t>Am Freitag</w:t>
+      </w:r>
+      <w:r>
+        <w:rPr>
+          <w:rFonts w:cs="Arial"/>
+          <w:lang w:val="de-DE"/>
+        </w:rPr>
+        <w:t xml:space="preserve"> der zweiten Woche wurde mit zuerst die Aufgabe gegeben sieben Monitore auf zu bauen. Ich wurde dann von dem Kollegen, der für die Hardware und für das Service Desk verantwortlich, ist zu dem Raum gebracht, in dem die Monitore waren. Bei unserem Weg dahin sind uns ein paar Mitarbeiter begegnet, die wir freundlich begrüßt haben. Als wir angekommen sind haben wir uns die Monitore angeschaut, die ich dann bauen sollte, und dann wurden die mir überlassen. Nach einer etwas längeren Zeit war ich dann fertig und habe es dann Bescheid gesagt. Etwas später machten wir uns dann auf </w:t>
+      </w:r>
+      <w:r>
+        <w:rPr>
+          <w:rFonts w:cs="Arial"/>
+          <w:lang w:val="de-DE"/>
+        </w:rPr>
+        <w:t>den</w:t>
+      </w:r>
+      <w:r>
+        <w:rPr>
+          <w:rFonts w:cs="Arial"/>
           <w:lang w:val="de-DE"/>
         </w:rPr>
         <w:t xml:space="preserve"> </w:t>
       </w:r>
-      <w:bookmarkStart w:id="14" w:name="__RefHeading___Toc16_1729728654"/>
-      <w:bookmarkStart w:id="15" w:name="__RefHeading__139_1158375324"/>
-      <w:bookmarkStart w:id="16" w:name="_Toc7"/>
-      <w:bookmarkEnd w:id="14"/>
-      <w:bookmarkEnd w:id="15"/>
+      <w:r>
+        <w:rPr>
+          <w:rFonts w:cs="Arial"/>
+          <w:lang w:val="de-DE"/>
+        </w:rPr>
+        <w:t>Weg, um ein Problem mit dem Drucker zu lösen, der nicht drucken wollte. Unsere erste Vermutung war, dass weil ein neuer Druckerserver gemacht wurde, der Drucker noch nicht eingerichtet war. Also habe ich dann den Drucker eingerichtet, aber es gab immer noch ein Problem, deshalb holte ich dann Hilfe. Wenig später war dann das Problem behoben und mein erstes Ticket wurde gelö</w:t>
+      </w:r>
+      <w:r>
+        <w:rPr>
+          <w:rFonts w:cs="Arial"/>
+          <w:lang w:val="de-DE"/>
+        </w:rPr>
+        <w:t xml:space="preserve">st. Aber es gab auch noch mehr zu tun. Mein Betreuer, für den Tag, und ich gingen zur Fabrik, um ein Computer auszutauschen, der nicht richtig </w:t>
+      </w:r>
+      <w:r>
+        <w:rPr>
+          <w:rFonts w:cs="Arial"/>
+          <w:lang w:val="de-DE"/>
+        </w:rPr>
+        <w:t>funktioniert</w:t>
+      </w:r>
+      <w:r>
+        <w:rPr>
+          <w:rFonts w:cs="Arial"/>
+          <w:lang w:val="de-DE"/>
+        </w:rPr>
+        <w:t xml:space="preserve"> hat. Aber als wir ankamen begegnet wir jemandem der seinen Computer mit einem Laptop </w:t>
+      </w:r>
+      <w:r>
+        <w:rPr>
+          <w:rFonts w:cs="Arial"/>
+          <w:lang w:val="de-DE"/>
+        </w:rPr>
+        <w:t>auszutauschen</w:t>
+      </w:r>
+      <w:r>
+        <w:rPr>
+          <w:rFonts w:cs="Arial"/>
+          <w:lang w:val="de-DE"/>
+        </w:rPr>
+        <w:t xml:space="preserve">, also haben wir ihn </w:t>
+      </w:r>
+      <w:r>
+        <w:rPr>
+          <w:rFonts w:cs="Arial"/>
+          <w:lang w:val="de-DE"/>
+        </w:rPr>
+        <w:t>geholfen,</w:t>
+      </w:r>
+      <w:r>
+        <w:rPr>
+          <w:rFonts w:cs="Arial"/>
+          <w:lang w:val="de-DE"/>
+        </w:rPr>
+        <w:t xml:space="preserve"> statt den anderen Computer auszutauschen. Ich sollte nur seinen Computer zu einem anderen Schreibtisch hintun und bei seinem Schreibtisch einer der Laptop</w:t>
+      </w:r>
+      <w:r>
+        <w:rPr>
+          <w:rFonts w:cs="Arial"/>
+          <w:lang w:val="de-DE"/>
+        </w:rPr>
+        <w:t>s</w:t>
+      </w:r>
+      <w:r>
+        <w:rPr>
+          <w:rFonts w:cs="Arial"/>
+          <w:lang w:val="de-DE"/>
+        </w:rPr>
+        <w:t>, von denen ich</w:t>
+      </w:r>
+      <w:r>
+        <w:rPr>
+          <w:rFonts w:cs="Arial"/>
+          <w:lang w:val="de-DE"/>
+        </w:rPr>
+        <w:t xml:space="preserve"> am Mittwoch der ersten Woche RAM</w:t>
+      </w:r>
+      <w:r>
+        <w:rPr>
+          <w:rFonts w:cs="Arial"/>
+          <w:lang w:val="de-DE"/>
+        </w:rPr>
+        <w:t xml:space="preserve"> </w:t>
+      </w:r>
+      <w:r>
+        <w:rPr>
+          <w:rFonts w:cs="Arial"/>
+          <w:lang w:val="de-DE"/>
+        </w:rPr>
+        <w:t>hinzugefügt habe</w:t>
+      </w:r>
+      <w:r>
+        <w:rPr>
+          <w:rFonts w:cs="Arial"/>
+          <w:lang w:val="de-DE"/>
+        </w:rPr>
+        <w:t>, verbinden und</w:t>
+      </w:r>
+      <w:r>
+        <w:rPr>
+          <w:rFonts w:cs="Arial"/>
+          <w:lang w:val="de-DE"/>
+        </w:rPr>
+        <w:t xml:space="preserve"> einrichten.</w:t>
+      </w:r>
+      <w:r>
+        <w:rPr>
+          <w:rFonts w:cs="Arial"/>
+          <w:lang w:val="de-DE"/>
+        </w:rPr>
+        <w:t xml:space="preserve"> </w:t>
+      </w:r>
+      <w:r>
+        <w:rPr>
+          <w:rFonts w:cs="Arial"/>
+          <w:lang w:val="de-DE"/>
+        </w:rPr>
+        <w:t xml:space="preserve">    </w:t>
+      </w:r>
     </w:p>
     <w:p>
       <w:pPr>
         <w:spacing w:after="0" w:line="240" w:lineRule="auto"/>
         <w:rPr>
-          <w:rFonts w:ascii="Arial" w:eastAsia="Calibri Light" w:hAnsi="Arial" w:cs="Calibri Light"/>
+          <w:rFonts w:eastAsia="Calibri Light" w:cs="Calibri Light"/>
           <w:b/>
           <w:bCs/>
           <w:color w:val="000000"/>
@@ -2005,7 +2237,7 @@
         </w:rPr>
         <w:t>en</w:t>
       </w:r>
-      <w:bookmarkEnd w:id="16"/>
+      <w:bookmarkEnd w:id="14"/>
       <w:r>
         <w:rPr>
           <w:lang w:val="de-DE"/>
@@ -2031,8 +2263,8 @@
           <w:lang w:val="de-DE"/>
         </w:rPr>
       </w:pPr>
-      <w:bookmarkStart w:id="17" w:name="_Toc8"/>
-      <w:bookmarkStart w:id="18" w:name="_Toc9"/>
+      <w:bookmarkStart w:id="15" w:name="_Toc8"/>
+      <w:bookmarkStart w:id="16" w:name="_Toc9"/>
       <w:r>
         <w:rPr>
           <w:rStyle w:val="Heading1Char"/>
@@ -2043,7 +2275,7 @@
         <w:lastRenderedPageBreak/>
         <w:t>Anhan</w:t>
       </w:r>
-      <w:bookmarkEnd w:id="17"/>
+      <w:bookmarkEnd w:id="15"/>
       <w:r>
         <w:rPr>
           <w:rStyle w:val="Heading1Char"/>
@@ -2296,7 +2528,7 @@
         </w:rPr>
         <w:t>en</w:t>
       </w:r>
-      <w:bookmarkEnd w:id="18"/>
+      <w:bookmarkEnd w:id="16"/>
     </w:p>
     <w:sectPr>
       <w:headerReference w:type="even" r:id="rId10"/>
@@ -3748,11 +3980,12 @@
   <w:style w:type="paragraph" w:default="1" w:styleId="Standard">
     <w:name w:val="Normal"/>
     <w:qFormat/>
+    <w:rsid w:val="004F7950"/>
     <w:pPr>
-      <w:spacing w:after="160" w:line="252" w:lineRule="auto"/>
+      <w:spacing w:after="160" w:line="360" w:lineRule="auto"/>
     </w:pPr>
     <w:rPr>
-      <w:rFonts w:ascii="Calibri" w:eastAsia="Calibri" w:hAnsi="Calibri" w:cs="Calibri"/>
+      <w:rFonts w:ascii="Arial" w:eastAsia="Calibri" w:hAnsi="Arial" w:cs="Calibri"/>
       <w:sz w:val="22"/>
       <w:szCs w:val="22"/>
     </w:rPr>
@@ -3773,7 +4006,7 @@
       <w:outlineLvl w:val="0"/>
     </w:pPr>
     <w:rPr>
-      <w:rFonts w:ascii="Arial" w:eastAsia="Arial" w:hAnsi="Arial" w:cs="Arial"/>
+      <w:rFonts w:eastAsia="Arial" w:cs="Arial"/>
       <w:b/>
       <w:bCs/>
       <w:color w:val="000000"/>
@@ -3801,7 +4034,7 @@
       <w:outlineLvl w:val="1"/>
     </w:pPr>
     <w:rPr>
-      <w:rFonts w:ascii="Arial" w:eastAsia="Calibri Light" w:hAnsi="Arial" w:cs="Calibri Light"/>
+      <w:rFonts w:eastAsia="Calibri Light" w:cs="Calibri Light"/>
       <w:b/>
       <w:bCs/>
       <w:color w:val="000000"/>
@@ -4412,7 +4645,7 @@
       <w:spacing w:before="240" w:after="120"/>
     </w:pPr>
     <w:rPr>
-      <w:rFonts w:ascii="Arial" w:eastAsia="Arial" w:hAnsi="Arial" w:cs="Arial"/>
+      <w:rFonts w:eastAsia="Arial" w:cs="Arial"/>
       <w:sz w:val="28"/>
       <w:szCs w:val="28"/>
     </w:rPr>

--- a/wirkliches Schulzeug/Praktikumsbericht.docx
+++ b/wirkliches Schulzeug/Praktikumsbericht.docx
@@ -19,21 +19,22 @@
       </w:pPr>
       <w:r>
         <w:rPr>
+          <w:rFonts w:cs="Arial"/>
           <w:noProof/>
         </w:rPr>
         <w:drawing>
-          <wp:anchor distT="0" distB="0" distL="114300" distR="114300" simplePos="0" relativeHeight="251660288" behindDoc="1" locked="0" layoutInCell="1" allowOverlap="1" wp14:anchorId="3986F483" wp14:editId="0ED8B014">
+          <wp:anchor distT="0" distB="0" distL="114300" distR="114300" simplePos="0" relativeHeight="251661312" behindDoc="1" locked="0" layoutInCell="1" allowOverlap="1" wp14:anchorId="56A08DA9" wp14:editId="191D1ED4">
             <wp:simplePos x="0" y="0"/>
-            <wp:positionH relativeFrom="page">
-              <wp:posOffset>-1089660</wp:posOffset>
+            <wp:positionH relativeFrom="margin">
+              <wp:align>right</wp:align>
             </wp:positionH>
             <wp:positionV relativeFrom="paragraph">
-              <wp:posOffset>560070</wp:posOffset>
+              <wp:posOffset>557852</wp:posOffset>
             </wp:positionV>
-            <wp:extent cx="3450616" cy="3079675"/>
-            <wp:effectExtent l="0" t="133350" r="73660" b="0"/>
+            <wp:extent cx="451262" cy="451262"/>
+            <wp:effectExtent l="0" t="0" r="6350" b="6350"/>
             <wp:wrapNone/>
-            <wp:docPr id="3" name="Grafik 3" descr="Armagh Trading Ltd - Commercial Plant and Machinery Sales"/>
+            <wp:docPr id="2" name="Grafik 2" descr="Zeppelin Systems GmbH | LinkedIn"/>
             <wp:cNvGraphicFramePr>
               <a:graphicFrameLocks xmlns:a="http://schemas.openxmlformats.org/drawingml/2006/main" noChangeAspect="1"/>
             </wp:cNvGraphicFramePr>
@@ -41,13 +42,13 @@
               <a:graphicData uri="http://schemas.openxmlformats.org/drawingml/2006/picture">
                 <pic:pic xmlns:pic="http://schemas.openxmlformats.org/drawingml/2006/picture">
                   <pic:nvPicPr>
-                    <pic:cNvPr id="0" name="Picture 5" descr="Armagh Trading Ltd - Commercial Plant and Machinery Sales"/>
+                    <pic:cNvPr id="0" name="Picture 1" descr="Zeppelin Systems GmbH | LinkedIn"/>
                     <pic:cNvPicPr>
                       <a:picLocks noChangeAspect="1" noChangeArrowheads="1"/>
                     </pic:cNvPicPr>
                   </pic:nvPicPr>
                   <pic:blipFill>
-                    <a:blip r:embed="rId8">
+                    <a:blip r:embed="rId8" cstate="print">
                       <a:extLst>
                         <a:ext uri="{28A0092B-C50C-407E-A947-70E740481C1C}">
                           <a14:useLocalDpi xmlns:a14="http://schemas.microsoft.com/office/drawing/2010/main" val="0"/>
@@ -60,9 +61,9 @@
                     </a:stretch>
                   </pic:blipFill>
                   <pic:spPr bwMode="auto">
-                    <a:xfrm rot="20972491">
+                    <a:xfrm>
                       <a:off x="0" y="0"/>
-                      <a:ext cx="3450616" cy="3079675"/>
+                      <a:ext cx="451262" cy="451262"/>
                     </a:xfrm>
                     <a:prstGeom prst="rect">
                       <a:avLst/>
@@ -107,6 +108,73 @@
       </w:pPr>
       <w:r>
         <w:rPr>
+          <w:noProof/>
+        </w:rPr>
+        <w:drawing>
+          <wp:anchor distT="0" distB="0" distL="114300" distR="114300" simplePos="0" relativeHeight="251660288" behindDoc="1" locked="0" layoutInCell="1" allowOverlap="1" wp14:anchorId="3986F483" wp14:editId="5BAEC410">
+            <wp:simplePos x="0" y="0"/>
+            <wp:positionH relativeFrom="page">
+              <wp:posOffset>-1146877</wp:posOffset>
+            </wp:positionH>
+            <wp:positionV relativeFrom="paragraph">
+              <wp:posOffset>210573</wp:posOffset>
+            </wp:positionV>
+            <wp:extent cx="3309480" cy="2953711"/>
+            <wp:effectExtent l="0" t="152400" r="43815" b="0"/>
+            <wp:wrapNone/>
+            <wp:docPr id="3" name="Grafik 3" descr="Armagh Trading Ltd - Commercial Plant and Machinery Sales"/>
+            <wp:cNvGraphicFramePr>
+              <a:graphicFrameLocks xmlns:a="http://schemas.openxmlformats.org/drawingml/2006/main" noChangeAspect="1"/>
+            </wp:cNvGraphicFramePr>
+            <a:graphic xmlns:a="http://schemas.openxmlformats.org/drawingml/2006/main">
+              <a:graphicData uri="http://schemas.openxmlformats.org/drawingml/2006/picture">
+                <pic:pic xmlns:pic="http://schemas.openxmlformats.org/drawingml/2006/picture">
+                  <pic:nvPicPr>
+                    <pic:cNvPr id="0" name="Picture 5" descr="Armagh Trading Ltd - Commercial Plant and Machinery Sales"/>
+                    <pic:cNvPicPr>
+                      <a:picLocks noChangeAspect="1" noChangeArrowheads="1"/>
+                    </pic:cNvPicPr>
+                  </pic:nvPicPr>
+                  <pic:blipFill>
+                    <a:blip r:embed="rId9">
+                      <a:extLst>
+                        <a:ext uri="{28A0092B-C50C-407E-A947-70E740481C1C}">
+                          <a14:useLocalDpi xmlns:a14="http://schemas.microsoft.com/office/drawing/2010/main" val="0"/>
+                        </a:ext>
+                      </a:extLst>
+                    </a:blip>
+                    <a:srcRect/>
+                    <a:stretch>
+                      <a:fillRect/>
+                    </a:stretch>
+                  </pic:blipFill>
+                  <pic:spPr bwMode="auto">
+                    <a:xfrm rot="20833865">
+                      <a:off x="0" y="0"/>
+                      <a:ext cx="3309480" cy="2953711"/>
+                    </a:xfrm>
+                    <a:prstGeom prst="rect">
+                      <a:avLst/>
+                    </a:prstGeom>
+                    <a:noFill/>
+                    <a:ln>
+                      <a:noFill/>
+                    </a:ln>
+                  </pic:spPr>
+                </pic:pic>
+              </a:graphicData>
+            </a:graphic>
+            <wp14:sizeRelH relativeFrom="page">
+              <wp14:pctWidth>0</wp14:pctWidth>
+            </wp14:sizeRelH>
+            <wp14:sizeRelV relativeFrom="page">
+              <wp14:pctHeight>0</wp14:pctHeight>
+            </wp14:sizeRelV>
+          </wp:anchor>
+        </w:drawing>
+      </w:r>
+      <w:r>
+        <w:rPr>
           <w:rFonts w:eastAsia="Arial" w:cs="Arial"/>
           <w:sz w:val="32"/>
           <w:szCs w:val="32"/>
@@ -207,13 +275,13 @@
           <w:noProof/>
         </w:rPr>
         <w:drawing>
-          <wp:anchor distT="0" distB="0" distL="114300" distR="114300" simplePos="0" relativeHeight="251659264" behindDoc="1" locked="0" layoutInCell="1" allowOverlap="1" wp14:anchorId="15E9AEC1" wp14:editId="30354F7E">
+          <wp:anchor distT="0" distB="0" distL="114300" distR="114300" simplePos="0" relativeHeight="251659264" behindDoc="1" locked="0" layoutInCell="1" allowOverlap="1" wp14:anchorId="15E9AEC1" wp14:editId="1FE366C1">
             <wp:simplePos x="0" y="0"/>
             <wp:positionH relativeFrom="column">
-              <wp:posOffset>2486025</wp:posOffset>
+              <wp:posOffset>2540616</wp:posOffset>
             </wp:positionH>
             <wp:positionV relativeFrom="paragraph">
-              <wp:posOffset>53340</wp:posOffset>
+              <wp:posOffset>26045</wp:posOffset>
             </wp:positionV>
             <wp:extent cx="6246682" cy="7000875"/>
             <wp:effectExtent l="0" t="0" r="0" b="0"/>
@@ -232,7 +300,7 @@
                     </pic:cNvPicPr>
                   </pic:nvPicPr>
                   <pic:blipFill>
-                    <a:blip r:embed="rId9" cstate="print">
+                    <a:blip r:embed="rId10" cstate="print">
                       <a:extLst>
                         <a:ext uri="{28A0092B-C50C-407E-A947-70E740481C1C}">
                           <a14:useLocalDpi xmlns:a14="http://schemas.microsoft.com/office/drawing/2010/main" val="0"/>
@@ -505,17 +573,7 @@
           <w:szCs w:val="48"/>
         </w:rPr>
         <w:lastRenderedPageBreak/>
-        <w:t>I</w:t>
-      </w:r>
-      <w:r>
-        <w:rPr>
-          <w:rStyle w:val="Heading1Char"/>
-          <w:b w:val="0"/>
-          <w:bCs w:val="0"/>
-          <w:sz w:val="48"/>
-          <w:szCs w:val="48"/>
-        </w:rPr>
-        <w:t>nhaltsverzeichnis</w:t>
+        <w:t>Inhaltsverzeichnis</w:t>
       </w:r>
       <w:proofErr w:type="spellEnd"/>
       <w:r>
@@ -962,10 +1020,14 @@
           <w:numId w:val="0"/>
         </w:numPr>
         <w:rPr>
-          <w:lang w:val="de-DE"/>
-        </w:rPr>
-      </w:pPr>
-      <w:r>
+          <w:rFonts w:cs="Arial"/>
+          <w:lang w:val="de-DE"/>
+        </w:rPr>
+      </w:pPr>
+      <w:r>
+        <w:rPr>
+          <w:rFonts w:cs="Arial"/>
+        </w:rPr>
         <w:fldChar w:fldCharType="end"/>
       </w:r>
       <w:bookmarkStart w:id="1" w:name="_Toc2"/>
@@ -974,7 +1036,7 @@
       <w:pPr>
         <w:spacing w:after="0" w:line="240" w:lineRule="auto"/>
         <w:rPr>
-          <w:rFonts w:ascii="Calibri Light" w:eastAsia="Calibri Light" w:hAnsi="Calibri Light" w:cs="Calibri Light"/>
+          <w:rFonts w:eastAsia="Calibri Light" w:cs="Arial"/>
           <w:b/>
           <w:bCs/>
           <w:color w:val="000000"/>
@@ -986,6 +1048,7 @@
       </w:pPr>
       <w:r>
         <w:rPr>
+          <w:rFonts w:cs="Arial"/>
           <w:lang w:val="de-DE"/>
         </w:rPr>
         <w:br w:type="page"/>
@@ -1002,6 +1065,9 @@
           <w:tab w:val="left" w:pos="0"/>
         </w:tabs>
         <w:rPr>
+          <w:rFonts w:cs="Arial"/>
+          <w:b w:val="0"/>
+          <w:bCs w:val="0"/>
           <w:lang w:val="de-DE"/>
         </w:rPr>
       </w:pPr>
@@ -1009,16 +1075,58 @@
       <w:bookmarkEnd w:id="2"/>
       <w:r>
         <w:rPr>
-          <w:rFonts w:ascii="Calibri Light" w:hAnsi="Calibri Light"/>
+          <w:rFonts w:cs="Arial"/>
+          <w:b w:val="0"/>
+          <w:bCs w:val="0"/>
           <w:lang w:val="de-DE"/>
         </w:rPr>
         <w:lastRenderedPageBreak/>
-        <w:t>1: Vorbereitung für das Praktikum und Erwartungen</w:t>
+        <w:t>1: Vorbereitun</w:t>
+      </w:r>
+      <w:r>
+        <w:rPr>
+          <w:rFonts w:cs="Arial"/>
+          <w:b w:val="0"/>
+          <w:bCs w:val="0"/>
+          <w:u w:val="none"/>
+          <w:lang w:val="de-DE"/>
+        </w:rPr>
+        <w:t>g</w:t>
+      </w:r>
+      <w:r>
+        <w:rPr>
+          <w:rFonts w:cs="Arial"/>
+          <w:b w:val="0"/>
+          <w:bCs w:val="0"/>
+          <w:lang w:val="de-DE"/>
+        </w:rPr>
+        <w:t xml:space="preserve"> für das Praktikum und Erwartun</w:t>
+      </w:r>
+      <w:r>
+        <w:rPr>
+          <w:rFonts w:cs="Arial"/>
+          <w:b w:val="0"/>
+          <w:bCs w:val="0"/>
+          <w:u w:val="none"/>
+          <w:lang w:val="de-DE"/>
+        </w:rPr>
+        <w:t>g</w:t>
+      </w:r>
+      <w:r>
+        <w:rPr>
+          <w:rFonts w:cs="Arial"/>
+          <w:b w:val="0"/>
+          <w:bCs w:val="0"/>
+          <w:lang w:val="de-DE"/>
+        </w:rPr>
+        <w:t>en</w:t>
       </w:r>
       <w:bookmarkEnd w:id="1"/>
       <w:r>
         <w:rPr>
-          <w:rFonts w:ascii="Calibri Light" w:hAnsi="Calibri Light"/>
+          <w:rFonts w:cs="Arial"/>
+          <w:b w:val="0"/>
+          <w:bCs w:val="0"/>
           <w:lang w:val="de-DE"/>
         </w:rPr>
         <w:t xml:space="preserve"> </w:t>
@@ -1195,26 +1303,20 @@
         <w:pStyle w:val="KeinLeerraum"/>
         <w:spacing w:line="360" w:lineRule="auto"/>
         <w:rPr>
-          <w:rFonts w:ascii="Calibri Light" w:eastAsia="Calibri Light" w:hAnsi="Calibri Light" w:cs="Calibri Light"/>
-          <w:lang w:val="de-DE"/>
-        </w:rPr>
-      </w:pPr>
-      <w:r>
-        <w:rPr>
           <w:rFonts w:ascii="Arial" w:eastAsia="Calibri Light" w:hAnsi="Arial" w:cs="Arial"/>
           <w:lang w:val="de-DE"/>
         </w:rPr>
-        <w:t>Für mein verhalten nehme ich mir vor, Sozialer zu sein und mit den Mitarbeitern mehr zu interagieren und allgemein einfach netter sein.</w:t>
-      </w:r>
-      <w:r>
-        <w:rPr>
-          <w:rFonts w:ascii="Calibri Light" w:eastAsia="Calibri Light" w:hAnsi="Calibri Light" w:cs="Calibri Light"/>
-          <w:lang w:val="de-DE"/>
-        </w:rPr>
-        <w:t xml:space="preserve"> </w:t>
-      </w:r>
-      <w:r>
-        <w:rPr>
+      </w:pPr>
+      <w:r>
+        <w:rPr>
+          <w:rFonts w:ascii="Arial" w:eastAsia="Calibri Light" w:hAnsi="Arial" w:cs="Arial"/>
+          <w:lang w:val="de-DE"/>
+        </w:rPr>
+        <w:t xml:space="preserve">Für mein verhalten nehme ich mir vor, Sozialer zu sein und mit den Mitarbeitern mehr zu interagieren und allgemein einfach netter sein. </w:t>
+      </w:r>
+      <w:r>
+        <w:rPr>
+          <w:rFonts w:ascii="Arial" w:hAnsi="Arial" w:cs="Arial"/>
           <w:lang w:val="de-DE"/>
         </w:rPr>
         <w:br w:type="page"/>
@@ -1231,6 +1333,9 @@
           <w:tab w:val="left" w:pos="0"/>
         </w:tabs>
         <w:rPr>
+          <w:rFonts w:cs="Arial"/>
+          <w:b w:val="0"/>
+          <w:bCs w:val="0"/>
           <w:lang w:val="de-DE"/>
         </w:rPr>
       </w:pPr>
@@ -1239,7 +1344,9 @@
       <w:bookmarkEnd w:id="3"/>
       <w:r>
         <w:rPr>
-          <w:rFonts w:ascii="Calibri Light" w:hAnsi="Calibri Light"/>
+          <w:rFonts w:cs="Arial"/>
+          <w:b w:val="0"/>
+          <w:bCs w:val="0"/>
           <w:lang w:val="de-DE"/>
         </w:rPr>
         <w:lastRenderedPageBreak/>
@@ -1248,7 +1355,9 @@
       <w:bookmarkEnd w:id="4"/>
       <w:r>
         <w:rPr>
-          <w:rFonts w:ascii="Calibri Light" w:hAnsi="Calibri Light"/>
+          <w:rFonts w:cs="Arial"/>
+          <w:b w:val="0"/>
+          <w:bCs w:val="0"/>
           <w:lang w:val="de-DE"/>
         </w:rPr>
         <w:t xml:space="preserve"> </w:t>
@@ -1540,23 +1649,28 @@
           <w:rFonts w:cs="Arial"/>
           <w:lang w:val="de-DE"/>
         </w:rPr>
-        <w:t xml:space="preserve">Ja, dort kann man viele verschiedene Ausbildungen machen wie zum Beispiel als Industriemechaniker, als </w:t>
-      </w:r>
-      <w:proofErr w:type="spellStart"/>
-      <w:r>
-        <w:rPr>
-          <w:rFonts w:cs="Arial"/>
-          <w:lang w:val="de-DE"/>
-        </w:rPr>
-        <w:t>lagerlogis</w:t>
-      </w:r>
-      <w:proofErr w:type="spellEnd"/>
-      <w:r>
-        <w:rPr>
-          <w:rFonts w:cs="Arial"/>
-          <w:lang w:val="de-DE"/>
-        </w:rPr>
-        <w:t xml:space="preserve"> oder als Mechatroniker. </w:t>
+        <w:t xml:space="preserve">Ja, dort kann man viele verschiedene Ausbildungen machen wie zum Beispiel als Industriemechaniker, </w:t>
+      </w:r>
+      <w:r>
+        <w:rPr>
+          <w:rFonts w:cs="Arial"/>
+          <w:lang w:val="de-DE"/>
+        </w:rPr>
+        <w:t xml:space="preserve">als Fachinformatiker </w:t>
+      </w:r>
+      <w:r>
+        <w:rPr>
+          <w:rFonts w:cs="Arial"/>
+          <w:lang w:val="de-DE"/>
+        </w:rPr>
+        <w:t>oder als Mechatroniker.</w:t>
+      </w:r>
+      <w:r>
+        <w:rPr>
+          <w:rFonts w:cs="Arial"/>
+          <w:lang w:val="de-DE"/>
+        </w:rPr>
+        <w:t xml:space="preserve"> Ein Dualstudium ist auch möglich.</w:t>
       </w:r>
     </w:p>
     <w:p>
@@ -1566,6 +1680,7 @@
           <w:tab w:val="left" w:pos="0"/>
         </w:tabs>
         <w:rPr>
+          <w:rFonts w:cs="Arial"/>
           <w:lang w:val="de-DE"/>
         </w:rPr>
       </w:pPr>
@@ -1574,11 +1689,13 @@
       <w:pPr>
         <w:pStyle w:val="KeinLeerraum"/>
         <w:rPr>
-          <w:lang w:val="de-DE"/>
-        </w:rPr>
-      </w:pPr>
-      <w:r>
-        <w:rPr>
+          <w:rFonts w:ascii="Arial" w:hAnsi="Arial" w:cs="Arial"/>
+          <w:lang w:val="de-DE"/>
+        </w:rPr>
+      </w:pPr>
+      <w:r>
+        <w:rPr>
+          <w:rFonts w:ascii="Arial" w:hAnsi="Arial" w:cs="Arial"/>
           <w:lang w:val="de-DE"/>
         </w:rPr>
         <w:br w:type="page"/>
@@ -1614,14 +1731,33 @@
           <w:lang w:val="de-DE"/>
         </w:rPr>
         <w:lastRenderedPageBreak/>
-        <w:t>3: Berufe unter der Lupe</w:t>
-      </w:r>
-      <w:bookmarkEnd w:id="7"/>
+        <w:t>3: Berufe unter der Lu</w:t>
+      </w:r>
       <w:r>
         <w:rPr>
           <w:rFonts w:cs="Arial"/>
           <w:b w:val="0"/>
           <w:bCs w:val="0"/>
+          <w:u w:val="none"/>
+          <w:lang w:val="de-DE"/>
+        </w:rPr>
+        <w:t>p</w:t>
+      </w:r>
+      <w:r>
+        <w:rPr>
+          <w:rFonts w:cs="Arial"/>
+          <w:b w:val="0"/>
+          <w:bCs w:val="0"/>
+          <w:lang w:val="de-DE"/>
+        </w:rPr>
+        <w:t>e</w:t>
+      </w:r>
+      <w:bookmarkEnd w:id="7"/>
+      <w:r>
+        <w:rPr>
+          <w:rFonts w:cs="Arial"/>
+          <w:b w:val="0"/>
+          <w:bCs w:val="0"/>
           <w:lang w:val="de-DE"/>
         </w:rPr>
         <w:t xml:space="preserve"> </w:t>
@@ -1675,7 +1811,14 @@
           <w:rFonts w:cs="Arial"/>
           <w:lang w:val="de-DE"/>
         </w:rPr>
-        <w:t>. Am Mittwoch lernte ich zuerst über die Frontend und die Backend einer Datenbank, danach machte ich mich mit einem Betreuer auf den Weg und haben uns die Fabrik angeschaut, Inder Edelstahl und Blech verarbeitet wird zu Silos</w:t>
+        <w:t>. Am Mittwoch lernte ich zuerst über die Frontend und die Backend einer Datenbank, danach machte ich mich mit einem Betreuer auf den Weg und haben uns die Fabrik angeschaut, Inder Edelstahl und Blech zu Silos</w:t>
+      </w:r>
+      <w:r>
+        <w:rPr>
+          <w:rFonts w:cs="Arial"/>
+          <w:lang w:val="de-DE"/>
+        </w:rPr>
+        <w:t xml:space="preserve"> und andere Geräte, für die Essensproduktion, verarbeitet wird</w:t>
       </w:r>
       <w:r>
         <w:rPr>
@@ -1710,7 +1853,21 @@
           <w:rFonts w:cs="Arial"/>
           <w:lang w:val="de-DE"/>
         </w:rPr>
-        <w:t xml:space="preserve"> Mittwoch hälfte ich jemandem mit einem kleinen Problem, danach machte ich eine Kleine Excel Tabelle mit verschiedenen Preisklassen, von Webcams und Stativen </w:t>
+        <w:t xml:space="preserve"> Mittwoch h</w:t>
+      </w:r>
+      <w:r>
+        <w:rPr>
+          <w:rFonts w:cs="Arial"/>
+          <w:lang w:val="de-DE"/>
+        </w:rPr>
+        <w:t>a</w:t>
+      </w:r>
+      <w:r>
+        <w:rPr>
+          <w:rFonts w:cs="Arial"/>
+          <w:lang w:val="de-DE"/>
+        </w:rPr>
+        <w:t xml:space="preserve">lf ich jemandem mit einem kleinen Problem, danach machte ich eine Kleine Excel Tabelle mit verschiedenen Preisklassen, von Webcams und Stativen </w:t>
       </w:r>
       <w:r>
         <w:rPr>
@@ -1740,53 +1897,19 @@
         </w:rPr>
         <w:t xml:space="preserve"> am besten sei.</w:t>
       </w:r>
-    </w:p>
-    <w:p>
-      <w:pPr>
-        <w:pStyle w:val="Textkrper"/>
-        <w:rPr>
-          <w:rFonts w:cs="Arial"/>
-          <w:lang w:val="de-DE"/>
-        </w:rPr>
-      </w:pPr>
-    </w:p>
-    <w:p>
-      <w:pPr>
-        <w:pStyle w:val="Textkrper"/>
-        <w:rPr>
-          <w:rFonts w:cs="Arial"/>
-          <w:lang w:val="de-DE"/>
-        </w:rPr>
-      </w:pPr>
-    </w:p>
-    <w:p>
-      <w:pPr>
-        <w:pStyle w:val="Textkrper"/>
-        <w:rPr>
-          <w:rFonts w:cs="Arial"/>
-          <w:lang w:val="de-DE"/>
-        </w:rPr>
-      </w:pPr>
-      <w:r>
-        <w:rPr>
-          <w:rFonts w:cs="Arial"/>
-          <w:lang w:val="de-DE"/>
-        </w:rPr>
-        <w:t xml:space="preserve">Am </w:t>
-      </w:r>
-      <w:r>
-        <w:rPr>
-          <w:rFonts w:cs="Arial"/>
-          <w:lang w:val="de-DE"/>
-        </w:rPr>
-        <w:t>Freitag</w:t>
-      </w:r>
-      <w:r>
-        <w:rPr>
-          <w:rFonts w:cs="Arial"/>
-          <w:lang w:val="de-DE"/>
-        </w:rPr>
-        <w:t xml:space="preserve">, der zweiten </w:t>
+      <w:r>
+        <w:rPr>
+          <w:rFonts w:cs="Arial"/>
+          <w:lang w:val="de-DE"/>
+        </w:rPr>
+        <w:t xml:space="preserve"> Donnerstag machte</w:t>
+      </w:r>
+      <w:r>
+        <w:rPr>
+          <w:rFonts w:cs="Arial"/>
+          <w:lang w:val="de-DE"/>
+        </w:rPr>
+        <w:t xml:space="preserve"> ich </w:t>
       </w:r>
       <w:proofErr w:type="gramStart"/>
       <w:r>
@@ -1794,25 +1917,26 @@
           <w:rFonts w:cs="Arial"/>
           <w:lang w:val="de-DE"/>
         </w:rPr>
-        <w:t>Woche,???.</w:t>
+        <w:t>einen Tabelle</w:t>
       </w:r>
       <w:proofErr w:type="gramEnd"/>
-    </w:p>
-    <w:p>
-      <w:pPr>
-        <w:spacing w:after="0" w:line="240" w:lineRule="auto"/>
-        <w:rPr>
-          <w:lang w:val="de-DE"/>
-        </w:rPr>
-      </w:pPr>
-      <w:r>
-        <w:rPr>
-          <w:lang w:val="de-DE"/>
-        </w:rPr>
-        <w:t xml:space="preserve"> </w:t>
-      </w:r>
-      <w:r>
-        <w:rPr>
+      <w:r>
+        <w:rPr>
+          <w:rFonts w:cs="Arial"/>
+          <w:lang w:val="de-DE"/>
+        </w:rPr>
+        <w:t xml:space="preserve"> in der ich 3 verschiedene Notebooks mit einander Verglichen habe.</w:t>
+      </w:r>
+      <w:r>
+        <w:rPr>
+          <w:rFonts w:cs="Arial"/>
+          <w:lang w:val="de-DE"/>
+        </w:rPr>
+        <w:t xml:space="preserve"> Am letzten Tag füllte ich einen kleinen Fragebogen aus und nahm an einem Meeting über das Praktikum teil.</w:t>
+      </w:r>
+      <w:r>
+        <w:rPr>
+          <w:rFonts w:cs="Arial"/>
           <w:lang w:val="de-DE"/>
         </w:rPr>
         <w:br w:type="page"/>
@@ -1878,6 +2002,7 @@
       </w:pPr>
       <w:r>
         <w:rPr>
+          <w:rFonts w:cs="Arial"/>
           <w:b w:val="0"/>
           <w:bCs w:val="0"/>
           <w:u w:val="none"/>
@@ -1892,7 +2017,26 @@
           <w:bCs w:val="0"/>
           <w:lang w:val="de-DE"/>
         </w:rPr>
-        <w:t>4.1: Ein Tag im Betrieb</w:t>
+        <w:t>4.1: Ein Ta</w:t>
+      </w:r>
+      <w:r>
+        <w:rPr>
+          <w:rFonts w:cs="Arial"/>
+          <w:b w:val="0"/>
+          <w:bCs w:val="0"/>
+          <w:u w:val="none"/>
+          <w:lang w:val="de-DE"/>
+        </w:rPr>
+        <w:t>g</w:t>
+      </w:r>
+      <w:r>
+        <w:rPr>
+          <w:rFonts w:cs="Arial"/>
+          <w:b w:val="0"/>
+          <w:bCs w:val="0"/>
+          <w:lang w:val="de-DE"/>
+        </w:rPr>
+        <w:t xml:space="preserve"> im Betrieb</w:t>
       </w:r>
       <w:bookmarkEnd w:id="10"/>
       <w:r>
@@ -1905,20 +2049,45 @@
     </w:p>
     <w:p>
       <w:pPr>
+        <w:pStyle w:val="Textkrper"/>
+        <w:rPr>
+          <w:rFonts w:cs="Arial"/>
+          <w:lang w:val="de-DE"/>
+        </w:rPr>
+      </w:pPr>
+      <w:r>
+        <w:rPr>
+          <w:rFonts w:cs="Arial"/>
+          <w:lang w:val="de-DE"/>
+        </w:rPr>
+        <w:t>Ich</w:t>
+      </w:r>
+    </w:p>
+    <w:p>
+      <w:pPr>
+        <w:spacing w:after="0" w:line="240" w:lineRule="auto"/>
+        <w:rPr>
+          <w:rFonts w:cs="Arial"/>
+          <w:lang w:val="de-DE"/>
+        </w:rPr>
+      </w:pPr>
+      <w:bookmarkStart w:id="11" w:name="_Toc6"/>
+      <w:r>
+        <w:rPr>
+          <w:rFonts w:cs="Arial"/>
+          <w:lang w:val="de-DE"/>
+        </w:rPr>
+        <w:br w:type="page"/>
+      </w:r>
+    </w:p>
+    <w:p>
+      <w:pPr>
         <w:spacing w:after="0"/>
         <w:rPr>
           <w:rFonts w:cs="Arial"/>
           <w:lang w:val="de-DE"/>
         </w:rPr>
       </w:pPr>
-      <w:bookmarkStart w:id="11" w:name="_Toc6"/>
-      <w:r>
-        <w:rPr>
-          <w:rFonts w:cs="Arial"/>
-          <w:lang w:val="de-DE"/>
-        </w:rPr>
-        <w:br w:type="page"/>
-      </w:r>
     </w:p>
     <w:p>
       <w:pPr>
@@ -1944,7 +2113,6 @@
           <w:bCs w:val="0"/>
           <w:lang w:val="de-DE"/>
         </w:rPr>
-        <w:lastRenderedPageBreak/>
         <w:t>4.Meine Arbeit im Praktikumsbetrieb</w:t>
       </w:r>
     </w:p>
@@ -1960,12 +2128,13 @@
         </w:tabs>
         <w:ind w:left="720"/>
         <w:rPr>
-          <w:rFonts w:ascii="Calibri Light" w:hAnsi="Calibri Light"/>
-          <w:lang w:val="de-DE"/>
-        </w:rPr>
-      </w:pPr>
-      <w:r>
-        <w:rPr>
+          <w:rFonts w:cs="Arial"/>
+          <w:lang w:val="de-DE"/>
+        </w:rPr>
+      </w:pPr>
+      <w:r>
+        <w:rPr>
+          <w:rFonts w:cs="Arial"/>
           <w:b w:val="0"/>
           <w:bCs w:val="0"/>
           <w:lang w:val="de-DE"/>
@@ -1974,6 +2143,7 @@
       </w:r>
       <w:r>
         <w:rPr>
+          <w:rFonts w:cs="Arial"/>
           <w:b w:val="0"/>
           <w:bCs w:val="0"/>
           <w:u w:val="none"/>
@@ -1983,6 +2153,7 @@
       </w:r>
       <w:r>
         <w:rPr>
+          <w:rFonts w:cs="Arial"/>
           <w:b w:val="0"/>
           <w:bCs w:val="0"/>
           <w:lang w:val="de-DE"/>
@@ -1992,7 +2163,7 @@
       <w:bookmarkEnd w:id="11"/>
       <w:r>
         <w:rPr>
-          <w:rFonts w:ascii="Calibri Light" w:hAnsi="Calibri Light"/>
+          <w:rFonts w:cs="Arial"/>
           <w:lang w:val="de-DE"/>
         </w:rPr>
         <w:t xml:space="preserve"> </w:t>
@@ -2016,21 +2187,154 @@
           <w:rFonts w:cs="Arial"/>
           <w:lang w:val="de-DE"/>
         </w:rPr>
-        <w:t>Am Freitag</w:t>
-      </w:r>
-      <w:r>
-        <w:rPr>
-          <w:rFonts w:cs="Arial"/>
-          <w:lang w:val="de-DE"/>
-        </w:rPr>
-        <w:t xml:space="preserve"> der zweiten Woche wurde mit zuerst die Aufgabe gegeben sieben Monitore auf zu bauen. Ich wurde dann von dem Kollegen, der für die Hardware und für das Service Desk verantwortlich, ist zu dem Raum gebracht, in dem die Monitore waren. Bei unserem Weg dahin sind uns ein paar Mitarbeiter begegnet, die wir freundlich begrüßt haben. Als wir angekommen sind haben wir uns die Monitore angeschaut, die ich dann bauen sollte, und dann wurden die mir überlassen. Nach einer etwas längeren Zeit war ich dann fertig und habe es dann Bescheid gesagt. Etwas später machten wir uns dann auf </w:t>
-      </w:r>
-      <w:r>
-        <w:rPr>
-          <w:rFonts w:cs="Arial"/>
-          <w:lang w:val="de-DE"/>
-        </w:rPr>
-        <w:t>den</w:t>
+        <w:t xml:space="preserve">Am Freitag der </w:t>
+      </w:r>
+      <w:r>
+        <w:rPr>
+          <w:rFonts w:cs="Arial"/>
+          <w:lang w:val="de-DE"/>
+        </w:rPr>
+        <w:t>ersten</w:t>
+      </w:r>
+      <w:r>
+        <w:rPr>
+          <w:rFonts w:cs="Arial"/>
+          <w:lang w:val="de-DE"/>
+        </w:rPr>
+        <w:t xml:space="preserve"> Woche wurde mit zuerst die Aufgabe gegeben sieben Monitore auf zu bauen. Ich wurde dann von dem Kollegen, der für die Hardware und für das Service Desk verantwortlich, ist zu dem Raum gebracht, in dem die Monitore waren. Bei unserem Weg dahin sind uns ein paar Mitarbeiter begegnet, die wir freundlich begrüßt haben. Als wir angekommen sind haben wir uns die Monitore angeschaut, die ich dann </w:t>
+      </w:r>
+      <w:r>
+        <w:rPr>
+          <w:rFonts w:cs="Arial"/>
+          <w:lang w:val="de-DE"/>
+        </w:rPr>
+        <w:t>zusammen</w:t>
+      </w:r>
+      <w:r>
+        <w:rPr>
+          <w:rFonts w:cs="Arial"/>
+          <w:lang w:val="de-DE"/>
+        </w:rPr>
+        <w:t>bauen sollte, und dann wurden die mir überlassen. Nach einer etwas längeren Zeit war ich dann fertig und habe es dann Bescheid gesagt. Etwas später machten wir uns dann auf den Weg, um ein Problem mit dem Drucker zu lösen, der nicht drucken wollte. Unsere erste Vermutung war, dass weil ein neuer Druckerserver gemacht wurde,</w:t>
+      </w:r>
+      <w:r>
+        <w:rPr>
+          <w:rFonts w:cs="Arial"/>
+          <w:lang w:val="de-DE"/>
+        </w:rPr>
+        <w:t xml:space="preserve"> und</w:t>
+      </w:r>
+      <w:r>
+        <w:rPr>
+          <w:rFonts w:cs="Arial"/>
+          <w:lang w:val="de-DE"/>
+        </w:rPr>
+        <w:t xml:space="preserve"> der Drucker noch nicht eingerichtet war</w:t>
+      </w:r>
+      <w:r>
+        <w:rPr>
+          <w:rFonts w:cs="Arial"/>
+          <w:lang w:val="de-DE"/>
+        </w:rPr>
+        <w:t>, dass es dann deswegen Probleme gab</w:t>
+      </w:r>
+      <w:r>
+        <w:rPr>
+          <w:rFonts w:cs="Arial"/>
+          <w:lang w:val="de-DE"/>
+        </w:rPr>
+        <w:t xml:space="preserve">. Also habe ich dann den Drucker eingerichtet, aber es gab immer noch ein Problem, deshalb holte ich dann Hilfe. Wenig später </w:t>
+      </w:r>
+      <w:r>
+        <w:rPr>
+          <w:rFonts w:cs="Arial"/>
+          <w:lang w:val="de-DE"/>
+        </w:rPr>
+        <w:t>haben wir, also ich und ein Kollege aus meiner Abteilung,</w:t>
+      </w:r>
+      <w:r>
+        <w:rPr>
+          <w:rFonts w:cs="Arial"/>
+          <w:lang w:val="de-DE"/>
+        </w:rPr>
+        <w:t xml:space="preserve"> dann das Problem behoben und mein erstes Ticket wurde gelö</w:t>
+      </w:r>
+      <w:r>
+        <w:rPr>
+          <w:rFonts w:cs="Arial"/>
+          <w:lang w:val="de-DE"/>
+        </w:rPr>
+        <w:t xml:space="preserve">st. Aber es gab auch noch mehr zu tun. Mein Betreuer, für den Tag, und ich gingen zur Fabrik, um ein Computer auszutauschen, der nicht richtig </w:t>
+      </w:r>
+      <w:r>
+        <w:rPr>
+          <w:rFonts w:cs="Arial"/>
+          <w:lang w:val="de-DE"/>
+        </w:rPr>
+        <w:t>funktioniert</w:t>
+      </w:r>
+      <w:r>
+        <w:rPr>
+          <w:rFonts w:cs="Arial"/>
+          <w:lang w:val="de-DE"/>
+        </w:rPr>
+        <w:t xml:space="preserve"> hat. Aber als wir ankamen begegnet wir jemandem der seinen Computer mit einem Laptop </w:t>
+      </w:r>
+      <w:r>
+        <w:rPr>
+          <w:rFonts w:cs="Arial"/>
+          <w:lang w:val="de-DE"/>
+        </w:rPr>
+        <w:t>auszutauschen</w:t>
+      </w:r>
+      <w:r>
+        <w:rPr>
+          <w:rFonts w:cs="Arial"/>
+          <w:lang w:val="de-DE"/>
+        </w:rPr>
+        <w:t xml:space="preserve"> wollte</w:t>
+      </w:r>
+      <w:r>
+        <w:rPr>
+          <w:rFonts w:cs="Arial"/>
+          <w:lang w:val="de-DE"/>
+        </w:rPr>
+        <w:t xml:space="preserve">, also haben wir ihn </w:t>
+      </w:r>
+      <w:r>
+        <w:rPr>
+          <w:rFonts w:cs="Arial"/>
+          <w:lang w:val="de-DE"/>
+        </w:rPr>
+        <w:t>geholfen,</w:t>
+      </w:r>
+      <w:r>
+        <w:rPr>
+          <w:rFonts w:cs="Arial"/>
+          <w:lang w:val="de-DE"/>
+        </w:rPr>
+        <w:t xml:space="preserve"> statt den anderen Computer auszutauschen. Ich sollte nur seinen Computer zu einem anderen Schreibtisch hintun und bei seinem Schreibtisch einer der Laptop</w:t>
+      </w:r>
+      <w:r>
+        <w:rPr>
+          <w:rFonts w:cs="Arial"/>
+          <w:lang w:val="de-DE"/>
+        </w:rPr>
+        <w:t>s</w:t>
+      </w:r>
+      <w:r>
+        <w:rPr>
+          <w:rFonts w:cs="Arial"/>
+          <w:lang w:val="de-DE"/>
+        </w:rPr>
+        <w:t>, von denen ich</w:t>
+      </w:r>
+      <w:r>
+        <w:rPr>
+          <w:rFonts w:cs="Arial"/>
+          <w:lang w:val="de-DE"/>
+        </w:rPr>
+        <w:t xml:space="preserve"> am Mittwoch der ersten Woche RAM</w:t>
       </w:r>
       <w:r>
         <w:rPr>
@@ -2044,90 +2348,6 @@
           <w:rFonts w:cs="Arial"/>
           <w:lang w:val="de-DE"/>
         </w:rPr>
-        <w:t>Weg, um ein Problem mit dem Drucker zu lösen, der nicht drucken wollte. Unsere erste Vermutung war, dass weil ein neuer Druckerserver gemacht wurde, der Drucker noch nicht eingerichtet war. Also habe ich dann den Drucker eingerichtet, aber es gab immer noch ein Problem, deshalb holte ich dann Hilfe. Wenig später war dann das Problem behoben und mein erstes Ticket wurde gelö</w:t>
-      </w:r>
-      <w:r>
-        <w:rPr>
-          <w:rFonts w:cs="Arial"/>
-          <w:lang w:val="de-DE"/>
-        </w:rPr>
-        <w:t xml:space="preserve">st. Aber es gab auch noch mehr zu tun. Mein Betreuer, für den Tag, und ich gingen zur Fabrik, um ein Computer auszutauschen, der nicht richtig </w:t>
-      </w:r>
-      <w:r>
-        <w:rPr>
-          <w:rFonts w:cs="Arial"/>
-          <w:lang w:val="de-DE"/>
-        </w:rPr>
-        <w:t>funktioniert</w:t>
-      </w:r>
-      <w:r>
-        <w:rPr>
-          <w:rFonts w:cs="Arial"/>
-          <w:lang w:val="de-DE"/>
-        </w:rPr>
-        <w:t xml:space="preserve"> hat. Aber als wir ankamen begegnet wir jemandem der seinen Computer mit einem Laptop </w:t>
-      </w:r>
-      <w:r>
-        <w:rPr>
-          <w:rFonts w:cs="Arial"/>
-          <w:lang w:val="de-DE"/>
-        </w:rPr>
-        <w:t>auszutauschen</w:t>
-      </w:r>
-      <w:r>
-        <w:rPr>
-          <w:rFonts w:cs="Arial"/>
-          <w:lang w:val="de-DE"/>
-        </w:rPr>
-        <w:t xml:space="preserve">, also haben wir ihn </w:t>
-      </w:r>
-      <w:r>
-        <w:rPr>
-          <w:rFonts w:cs="Arial"/>
-          <w:lang w:val="de-DE"/>
-        </w:rPr>
-        <w:t>geholfen,</w:t>
-      </w:r>
-      <w:r>
-        <w:rPr>
-          <w:rFonts w:cs="Arial"/>
-          <w:lang w:val="de-DE"/>
-        </w:rPr>
-        <w:t xml:space="preserve"> statt den anderen Computer auszutauschen. Ich sollte nur seinen Computer zu einem anderen Schreibtisch hintun und bei seinem Schreibtisch einer der Laptop</w:t>
-      </w:r>
-      <w:r>
-        <w:rPr>
-          <w:rFonts w:cs="Arial"/>
-          <w:lang w:val="de-DE"/>
-        </w:rPr>
-        <w:t>s</w:t>
-      </w:r>
-      <w:r>
-        <w:rPr>
-          <w:rFonts w:cs="Arial"/>
-          <w:lang w:val="de-DE"/>
-        </w:rPr>
-        <w:t>, von denen ich</w:t>
-      </w:r>
-      <w:r>
-        <w:rPr>
-          <w:rFonts w:cs="Arial"/>
-          <w:lang w:val="de-DE"/>
-        </w:rPr>
-        <w:t xml:space="preserve"> am Mittwoch der ersten Woche RAM</w:t>
-      </w:r>
-      <w:r>
-        <w:rPr>
-          <w:rFonts w:cs="Arial"/>
-          <w:lang w:val="de-DE"/>
-        </w:rPr>
-        <w:t xml:space="preserve"> </w:t>
-      </w:r>
-      <w:r>
-        <w:rPr>
-          <w:rFonts w:cs="Arial"/>
-          <w:lang w:val="de-DE"/>
-        </w:rPr>
         <w:t>hinzugefügt habe</w:t>
       </w:r>
       <w:r>
@@ -2149,21 +2369,14 @@
           <w:rFonts w:cs="Arial"/>
           <w:lang w:val="de-DE"/>
         </w:rPr>
-        <w:t xml:space="preserve"> </w:t>
-      </w:r>
-      <w:r>
-        <w:rPr>
-          <w:rFonts w:cs="Arial"/>
-          <w:lang w:val="de-DE"/>
-        </w:rPr>
-        <w:t xml:space="preserve">    </w:t>
+        <w:t xml:space="preserve">     </w:t>
       </w:r>
     </w:p>
     <w:p>
       <w:pPr>
         <w:spacing w:after="0" w:line="240" w:lineRule="auto"/>
         <w:rPr>
-          <w:rFonts w:eastAsia="Calibri Light" w:cs="Calibri Light"/>
+          <w:rFonts w:eastAsia="Calibri Light" w:cs="Arial"/>
           <w:b/>
           <w:bCs/>
           <w:color w:val="000000"/>
@@ -2175,6 +2388,7 @@
       </w:pPr>
       <w:r>
         <w:rPr>
+          <w:rFonts w:cs="Arial"/>
           <w:lang w:val="de-DE"/>
         </w:rPr>
         <w:br w:type="page"/>
@@ -2191,11 +2405,13 @@
           <w:tab w:val="left" w:pos="0"/>
         </w:tabs>
         <w:rPr>
-          <w:lang w:val="de-DE"/>
-        </w:rPr>
-      </w:pPr>
-      <w:r>
-        <w:rPr>
+          <w:rFonts w:cs="Arial"/>
+          <w:lang w:val="de-DE"/>
+        </w:rPr>
+      </w:pPr>
+      <w:r>
+        <w:rPr>
+          <w:rFonts w:cs="Arial"/>
           <w:b w:val="0"/>
           <w:bCs w:val="0"/>
           <w:lang w:val="de-DE"/>
@@ -2205,6 +2421,7 @@
       </w:r>
       <w:r>
         <w:rPr>
+          <w:rFonts w:cs="Arial"/>
           <w:b w:val="0"/>
           <w:bCs w:val="0"/>
           <w:u w:val="none"/>
@@ -2214,6 +2431,7 @@
       </w:r>
       <w:r>
         <w:rPr>
+          <w:rFonts w:cs="Arial"/>
           <w:b w:val="0"/>
           <w:bCs w:val="0"/>
           <w:lang w:val="de-DE"/>
@@ -2222,6 +2440,7 @@
       </w:r>
       <w:r>
         <w:rPr>
+          <w:rFonts w:cs="Arial"/>
           <w:b w:val="0"/>
           <w:bCs w:val="0"/>
           <w:u w:val="none"/>
@@ -2231,6 +2450,7 @@
       </w:r>
       <w:r>
         <w:rPr>
+          <w:rFonts w:cs="Arial"/>
           <w:b w:val="0"/>
           <w:bCs w:val="0"/>
           <w:lang w:val="de-DE"/>
@@ -2240,12 +2460,14 @@
       <w:bookmarkEnd w:id="14"/>
       <w:r>
         <w:rPr>
+          <w:rFonts w:cs="Arial"/>
           <w:lang w:val="de-DE"/>
         </w:rPr>
         <w:t xml:space="preserve"> </w:t>
       </w:r>
       <w:r>
         <w:rPr>
+          <w:rFonts w:cs="Arial"/>
           <w:lang w:val="de-DE"/>
         </w:rPr>
         <w:br w:type="page"/>
@@ -2260,38 +2482,86 @@
         </w:numPr>
         <w:jc w:val="center"/>
         <w:rPr>
-          <w:lang w:val="de-DE"/>
-        </w:rPr>
-      </w:pPr>
-      <w:bookmarkStart w:id="15" w:name="_Toc8"/>
-      <w:bookmarkStart w:id="16" w:name="_Toc9"/>
-      <w:r>
-        <w:rPr>
-          <w:rStyle w:val="Heading1Char"/>
-          <w:sz w:val="48"/>
-          <w:szCs w:val="48"/>
-          <w:lang w:val="de-DE"/>
-        </w:rPr>
-        <w:lastRenderedPageBreak/>
-        <w:t>Anhan</w:t>
-      </w:r>
-      <w:bookmarkEnd w:id="15"/>
-      <w:r>
-        <w:rPr>
           <w:rStyle w:val="Heading1Char"/>
           <w:sz w:val="48"/>
           <w:szCs w:val="48"/>
           <w:u w:val="none"/>
           <w:lang w:val="de-DE"/>
         </w:rPr>
+      </w:pPr>
+      <w:bookmarkStart w:id="15" w:name="_Toc8"/>
+      <w:bookmarkStart w:id="16" w:name="_Toc9"/>
+      <w:r>
+        <w:rPr>
+          <w:rStyle w:val="Heading1Char"/>
+          <w:sz w:val="48"/>
+          <w:szCs w:val="48"/>
+          <w:lang w:val="de-DE"/>
+        </w:rPr>
+        <w:lastRenderedPageBreak/>
+        <w:t>Anhan</w:t>
+      </w:r>
+      <w:bookmarkEnd w:id="15"/>
+      <w:r>
+        <w:rPr>
+          <w:rStyle w:val="Heading1Char"/>
+          <w:sz w:val="48"/>
+          <w:szCs w:val="48"/>
+          <w:u w:val="none"/>
+          <w:lang w:val="de-DE"/>
+        </w:rPr>
         <w:t>g</w:t>
       </w:r>
-      <w:r>
-        <w:rPr>
+    </w:p>
+    <w:p>
+      <w:pPr>
+        <w:spacing w:after="0" w:line="240" w:lineRule="auto"/>
+        <w:rPr>
+          <w:rStyle w:val="Heading1Char"/>
+          <w:b w:val="0"/>
+          <w:bCs w:val="0"/>
+          <w:sz w:val="48"/>
+          <w:szCs w:val="48"/>
+          <w:u w:val="none"/>
+          <w:lang w:val="de-DE"/>
+        </w:rPr>
+      </w:pPr>
+      <w:r>
+        <w:rPr>
+          <w:rStyle w:val="Heading1Char"/>
+          <w:sz w:val="48"/>
+          <w:szCs w:val="48"/>
+          <w:u w:val="none"/>
+          <w:lang w:val="de-DE"/>
+        </w:rPr>
+        <w:br w:type="page"/>
+      </w:r>
+    </w:p>
+    <w:p>
+      <w:pPr>
+        <w:pStyle w:val="berschrift1"/>
+        <w:numPr>
+          <w:ilvl w:val="0"/>
+          <w:numId w:val="0"/>
+        </w:numPr>
+        <w:jc w:val="center"/>
+        <w:rPr>
+          <w:b w:val="0"/>
+          <w:bCs w:val="0"/>
+          <w:sz w:val="48"/>
+          <w:szCs w:val="48"/>
+          <w:lang w:val="de-DE"/>
+        </w:rPr>
+      </w:pPr>
+      <w:r>
+        <w:rPr>
+          <w:b w:val="0"/>
+          <w:bCs w:val="0"/>
           <w:noProof/>
           <w:sz w:val="48"/>
           <w:szCs w:val="48"/>
         </w:rPr>
+        <w:lastRenderedPageBreak/>
         <mc:AlternateContent>
           <mc:Choice Requires="wps">
             <w:drawing>
@@ -2388,19 +2658,237 @@
       </w:r>
       <w:r>
         <w:rPr>
+          <w:b w:val="0"/>
+          <w:bCs w:val="0"/>
           <w:sz w:val="48"/>
           <w:szCs w:val="48"/>
           <w:lang w:val="de-DE"/>
         </w:rPr>
-        <w:br w:type="page"/>
-      </w:r>
+        <w:t xml:space="preserve">Fach- </w:t>
+      </w:r>
+      <w:proofErr w:type="spellStart"/>
       <w:r>
         <w:rPr>
           <w:b w:val="0"/>
           <w:bCs w:val="0"/>
+          <w:sz w:val="48"/>
+          <w:szCs w:val="48"/>
+          <w:lang w:val="de-DE"/>
+        </w:rPr>
+        <w:t>Fremdwörteraustellung</w:t>
+      </w:r>
+      <w:proofErr w:type="spellEnd"/>
+    </w:p>
+    <w:p>
+      <w:pPr>
+        <w:pStyle w:val="Textkrper"/>
+        <w:numPr>
+          <w:ilvl w:val="0"/>
+          <w:numId w:val="9"/>
+        </w:numPr>
+        <w:rPr>
+          <w:rFonts w:cs="Arial"/>
+          <w:lang w:val="de-DE"/>
+        </w:rPr>
+      </w:pPr>
+      <w:r>
+        <w:rPr>
+          <w:rFonts w:cs="Arial"/>
+          <w:lang w:val="de-DE"/>
+        </w:rPr>
+        <w:t xml:space="preserve">HTML = </w:t>
+      </w:r>
+      <w:r>
+        <w:rPr>
+          <w:rFonts w:cs="Arial"/>
+          <w:lang w:val="de-DE"/>
+        </w:rPr>
+        <w:t>eine Programmiersprache, um Seiten zu erstellen</w:t>
+      </w:r>
+    </w:p>
+    <w:p>
+      <w:pPr>
+        <w:pStyle w:val="Textkrper"/>
+        <w:numPr>
+          <w:ilvl w:val="0"/>
+          <w:numId w:val="9"/>
+        </w:numPr>
+        <w:rPr>
+          <w:rFonts w:cs="Arial"/>
+          <w:lang w:val="de-DE"/>
+        </w:rPr>
+      </w:pPr>
+      <w:r>
+        <w:rPr>
+          <w:rFonts w:cs="Arial"/>
+          <w:lang w:val="de-DE"/>
+        </w:rPr>
+        <w:t>Frontend = was der Nutzer sieht</w:t>
+      </w:r>
+    </w:p>
+    <w:p>
+      <w:pPr>
+        <w:pStyle w:val="Textkrper"/>
+        <w:numPr>
+          <w:ilvl w:val="0"/>
+          <w:numId w:val="9"/>
+        </w:numPr>
+        <w:rPr>
+          <w:rFonts w:cs="Arial"/>
+          <w:lang w:val="de-DE"/>
+        </w:rPr>
+      </w:pPr>
+      <w:r>
+        <w:rPr>
+          <w:rFonts w:cs="Arial"/>
+          <w:lang w:val="de-DE"/>
+        </w:rPr>
+        <w:t>Backend = was der Programmierer sieht und wo die Daten verarbeitet werden</w:t>
+      </w:r>
+    </w:p>
+    <w:p>
+      <w:pPr>
+        <w:pStyle w:val="Textkrper"/>
+        <w:numPr>
+          <w:ilvl w:val="0"/>
+          <w:numId w:val="9"/>
+        </w:numPr>
+        <w:rPr>
+          <w:rFonts w:cs="Arial"/>
+          <w:lang w:val="de-DE"/>
+        </w:rPr>
+      </w:pPr>
+      <w:r>
+        <w:rPr>
+          <w:rFonts w:cs="Arial"/>
+          <w:lang w:val="de-DE"/>
+        </w:rPr>
+        <w:t>physisch = etwas, was man anfassen kann</w:t>
+      </w:r>
+    </w:p>
+    <w:p>
+      <w:pPr>
+        <w:pStyle w:val="Listenabsatz"/>
+        <w:numPr>
+          <w:ilvl w:val="0"/>
+          <w:numId w:val="9"/>
+        </w:numPr>
+        <w:rPr>
+          <w:rFonts w:cs="Arial"/>
+          <w:lang w:val="de-DE"/>
+        </w:rPr>
+      </w:pPr>
+      <w:r>
+        <w:rPr>
+          <w:rFonts w:cs="Arial"/>
+          <w:lang w:val="de-DE"/>
+        </w:rPr>
+        <w:t>Hardware =   physische Bauteile eines Computers oder eines Handys</w:t>
+      </w:r>
+    </w:p>
+    <w:p>
+      <w:pPr>
+        <w:pStyle w:val="Listenabsatz"/>
+        <w:numPr>
+          <w:ilvl w:val="0"/>
+          <w:numId w:val="9"/>
+        </w:numPr>
+        <w:rPr>
+          <w:rFonts w:cs="Arial"/>
+          <w:lang w:val="de-DE"/>
+        </w:rPr>
+      </w:pPr>
+      <w:r>
+        <w:rPr>
+          <w:rFonts w:cs="Arial"/>
+          <w:lang w:val="de-DE"/>
+        </w:rPr>
+        <w:t>Service Desk = Hilfe für technische Probleme</w:t>
+      </w:r>
+    </w:p>
+    <w:p>
+      <w:pPr>
+        <w:pStyle w:val="Listenabsatz"/>
+        <w:numPr>
+          <w:ilvl w:val="0"/>
+          <w:numId w:val="9"/>
+        </w:numPr>
+        <w:rPr>
+          <w:rFonts w:cs="Arial"/>
+          <w:lang w:val="de-DE"/>
+        </w:rPr>
+      </w:pPr>
+      <w:r>
+        <w:rPr>
+          <w:rFonts w:cs="Arial"/>
+          <w:lang w:val="de-DE"/>
+        </w:rPr>
+        <w:t xml:space="preserve">Ticket = </w:t>
+      </w:r>
+      <w:r>
+        <w:rPr>
+          <w:rFonts w:cs="Arial"/>
+          <w:lang w:val="de-DE"/>
+        </w:rPr>
+        <w:t>technisches Problem, das dann direkt zum Service Desk weitergeleitet wird</w:t>
+      </w:r>
+    </w:p>
+    <w:p>
+      <w:pPr>
+        <w:pStyle w:val="Listenabsatz"/>
+        <w:numPr>
+          <w:ilvl w:val="0"/>
+          <w:numId w:val="9"/>
+        </w:numPr>
+        <w:rPr>
+          <w:rFonts w:cs="Arial"/>
+          <w:lang w:val="de-DE"/>
+        </w:rPr>
+      </w:pPr>
+      <w:r>
+        <w:rPr>
+          <w:rFonts w:cs="Arial"/>
+          <w:lang w:val="de-DE"/>
+        </w:rPr>
+        <w:t>RAM = eines der wichtigsten Bauteile eines Computers</w:t>
+      </w:r>
+    </w:p>
+    <w:p>
+      <w:pPr>
+        <w:spacing w:after="0" w:line="240" w:lineRule="auto"/>
+        <w:rPr>
+          <w:rFonts w:cs="Arial"/>
+          <w:lang w:val="de-DE"/>
+        </w:rPr>
+      </w:pPr>
+      <w:r>
+        <w:rPr>
+          <w:rFonts w:cs="Arial"/>
+          <w:lang w:val="de-DE"/>
+        </w:rPr>
+        <w:br w:type="page"/>
+      </w:r>
+    </w:p>
+    <w:p>
+      <w:pPr>
+        <w:jc w:val="center"/>
+        <w:rPr>
+          <w:rFonts w:cs="Arial"/>
+          <w:sz w:val="48"/>
+          <w:szCs w:val="48"/>
+          <w:u w:val="single"/>
+          <w:lang w:val="de-DE"/>
+        </w:rPr>
+      </w:pPr>
+      <w:r>
+        <w:rPr>
+          <w:rFonts w:cs="Arial"/>
+          <w:b/>
+          <w:bCs/>
           <w:noProof/>
           <w:sz w:val="48"/>
           <w:szCs w:val="48"/>
+          <w:u w:val="single"/>
         </w:rPr>
         <w:lastRenderedPageBreak/>
         <mc:AlternateContent>
@@ -2499,31 +2987,29 @@
       </w:r>
       <w:r>
         <w:rPr>
-          <w:b w:val="0"/>
-          <w:bCs w:val="0"/>
+          <w:rFonts w:cs="Arial"/>
           <w:sz w:val="48"/>
           <w:szCs w:val="48"/>
+          <w:u w:val="single"/>
           <w:lang w:val="de-DE"/>
         </w:rPr>
         <w:t>Abbildun</w:t>
       </w:r>
       <w:r>
         <w:rPr>
-          <w:b w:val="0"/>
-          <w:bCs w:val="0"/>
+          <w:rFonts w:cs="Arial"/>
           <w:sz w:val="48"/>
           <w:szCs w:val="48"/>
-          <w:u w:val="none"/>
           <w:lang w:val="de-DE"/>
         </w:rPr>
         <w:t>g</w:t>
       </w:r>
       <w:r>
         <w:rPr>
-          <w:b w:val="0"/>
-          <w:bCs w:val="0"/>
+          <w:rFonts w:cs="Arial"/>
           <w:sz w:val="48"/>
           <w:szCs w:val="48"/>
+          <w:u w:val="single"/>
           <w:lang w:val="de-DE"/>
         </w:rPr>
         <w:t>en</w:t>
@@ -2531,10 +3017,10 @@
       <w:bookmarkEnd w:id="16"/>
     </w:p>
     <w:sectPr>
-      <w:headerReference w:type="even" r:id="rId10"/>
-      <w:headerReference w:type="default" r:id="rId11"/>
-      <w:footerReference w:type="even" r:id="rId12"/>
-      <w:footerReference w:type="default" r:id="rId13"/>
+      <w:headerReference w:type="even" r:id="rId11"/>
+      <w:headerReference w:type="default" r:id="rId12"/>
+      <w:footerReference w:type="even" r:id="rId13"/>
+      <w:footerReference w:type="default" r:id="rId14"/>
       <w:pgSz w:w="12240" w:h="15840"/>
       <w:pgMar w:top="1440" w:right="1440" w:bottom="1440" w:left="1440" w:header="720" w:footer="720" w:gutter="0"/>
       <w:pgNumType w:start="1"/>
@@ -2932,6 +3418,119 @@
     </w:lvl>
   </w:abstractNum>
   <w:abstractNum w:abstractNumId="2" w15:restartNumberingAfterBreak="0">
+    <w:nsid w:val="03D528B9"/>
+    <w:multiLevelType w:val="hybridMultilevel"/>
+    <w:tmpl w:val="E06041A6"/>
+    <w:lvl w:ilvl="0" w:tplc="04070001">
+      <w:start w:val="1"/>
+      <w:numFmt w:val="bullet"/>
+      <w:lvlText w:val=""/>
+      <w:lvlJc w:val="left"/>
+      <w:pPr>
+        <w:ind w:left="720" w:hanging="360"/>
+      </w:pPr>
+      <w:rPr>
+        <w:rFonts w:ascii="Symbol" w:hAnsi="Symbol" w:hint="default"/>
+      </w:rPr>
+    </w:lvl>
+    <w:lvl w:ilvl="1" w:tplc="04070003" w:tentative="1">
+      <w:start w:val="1"/>
+      <w:numFmt w:val="bullet"/>
+      <w:lvlText w:val="o"/>
+      <w:lvlJc w:val="left"/>
+      <w:pPr>
+        <w:ind w:left="1440" w:hanging="360"/>
+      </w:pPr>
+      <w:rPr>
+        <w:rFonts w:ascii="Courier New" w:hAnsi="Courier New" w:cs="Courier New" w:hint="default"/>
+      </w:rPr>
+    </w:lvl>
+    <w:lvl w:ilvl="2" w:tplc="04070005" w:tentative="1">
+      <w:start w:val="1"/>
+      <w:numFmt w:val="bullet"/>
+      <w:lvlText w:val=""/>
+      <w:lvlJc w:val="left"/>
+      <w:pPr>
+        <w:ind w:left="2160" w:hanging="360"/>
+      </w:pPr>
+      <w:rPr>
+        <w:rFonts w:ascii="Wingdings" w:hAnsi="Wingdings" w:hint="default"/>
+      </w:rPr>
+    </w:lvl>
+    <w:lvl w:ilvl="3" w:tplc="04070001" w:tentative="1">
+      <w:start w:val="1"/>
+      <w:numFmt w:val="bullet"/>
+      <w:lvlText w:val=""/>
+      <w:lvlJc w:val="left"/>
+      <w:pPr>
+        <w:ind w:left="2880" w:hanging="360"/>
+      </w:pPr>
+      <w:rPr>
+        <w:rFonts w:ascii="Symbol" w:hAnsi="Symbol" w:hint="default"/>
+      </w:rPr>
+    </w:lvl>
+    <w:lvl w:ilvl="4" w:tplc="04070003" w:tentative="1">
+      <w:start w:val="1"/>
+      <w:numFmt w:val="bullet"/>
+      <w:lvlText w:val="o"/>
+      <w:lvlJc w:val="left"/>
+      <w:pPr>
+        <w:ind w:left="3600" w:hanging="360"/>
+      </w:pPr>
+      <w:rPr>
+        <w:rFonts w:ascii="Courier New" w:hAnsi="Courier New" w:cs="Courier New" w:hint="default"/>
+      </w:rPr>
+    </w:lvl>
+    <w:lvl w:ilvl="5" w:tplc="04070005" w:tentative="1">
+      <w:start w:val="1"/>
+      <w:numFmt w:val="bullet"/>
+      <w:lvlText w:val=""/>
+      <w:lvlJc w:val="left"/>
+      <w:pPr>
+        <w:ind w:left="4320" w:hanging="360"/>
+      </w:pPr>
+      <w:rPr>
+        <w:rFonts w:ascii="Wingdings" w:hAnsi="Wingdings" w:hint="default"/>
+      </w:rPr>
+    </w:lvl>
+    <w:lvl w:ilvl="6" w:tplc="04070001" w:tentative="1">
+      <w:start w:val="1"/>
+      <w:numFmt w:val="bullet"/>
+      <w:lvlText w:val=""/>
+      <w:lvlJc w:val="left"/>
+      <w:pPr>
+        <w:ind w:left="5040" w:hanging="360"/>
+      </w:pPr>
+      <w:rPr>
+        <w:rFonts w:ascii="Symbol" w:hAnsi="Symbol" w:hint="default"/>
+      </w:rPr>
+    </w:lvl>
+    <w:lvl w:ilvl="7" w:tplc="04070003" w:tentative="1">
+      <w:start w:val="1"/>
+      <w:numFmt w:val="bullet"/>
+      <w:lvlText w:val="o"/>
+      <w:lvlJc w:val="left"/>
+      <w:pPr>
+        <w:ind w:left="5760" w:hanging="360"/>
+      </w:pPr>
+      <w:rPr>
+        <w:rFonts w:ascii="Courier New" w:hAnsi="Courier New" w:cs="Courier New" w:hint="default"/>
+      </w:rPr>
+    </w:lvl>
+    <w:lvl w:ilvl="8" w:tplc="04070005" w:tentative="1">
+      <w:start w:val="1"/>
+      <w:numFmt w:val="bullet"/>
+      <w:lvlText w:val=""/>
+      <w:lvlJc w:val="left"/>
+      <w:pPr>
+        <w:ind w:left="6480" w:hanging="360"/>
+      </w:pPr>
+      <w:rPr>
+        <w:rFonts w:ascii="Wingdings" w:hAnsi="Wingdings" w:hint="default"/>
+      </w:rPr>
+    </w:lvl>
+  </w:abstractNum>
+  <w:abstractNum w:abstractNumId="3" w15:restartNumberingAfterBreak="0">
     <w:nsid w:val="08EB5E3A"/>
     <w:multiLevelType w:val="hybridMultilevel"/>
     <w:tmpl w:val="5684847A"/>
@@ -3017,7 +3616,7 @@
       </w:pPr>
     </w:lvl>
   </w:abstractNum>
-  <w:abstractNum w:abstractNumId="3" w15:restartNumberingAfterBreak="0">
+  <w:abstractNum w:abstractNumId="4" w15:restartNumberingAfterBreak="0">
     <w:nsid w:val="1BFE0519"/>
     <w:multiLevelType w:val="multilevel"/>
     <w:tmpl w:val="766A40FC"/>
@@ -3131,7 +3730,7 @@
       </w:pPr>
     </w:lvl>
   </w:abstractNum>
-  <w:abstractNum w:abstractNumId="4" w15:restartNumberingAfterBreak="0">
+  <w:abstractNum w:abstractNumId="5" w15:restartNumberingAfterBreak="0">
     <w:nsid w:val="2E8F4D75"/>
     <w:multiLevelType w:val="hybridMultilevel"/>
     <w:tmpl w:val="84D2F8C4"/>
@@ -3217,7 +3816,7 @@
       </w:pPr>
     </w:lvl>
   </w:abstractNum>
-  <w:abstractNum w:abstractNumId="5" w15:restartNumberingAfterBreak="0">
+  <w:abstractNum w:abstractNumId="6" w15:restartNumberingAfterBreak="0">
     <w:nsid w:val="34625ED1"/>
     <w:multiLevelType w:val="multilevel"/>
     <w:tmpl w:val="8EDAB8F2"/>
@@ -3331,7 +3930,7 @@
       </w:pPr>
     </w:lvl>
   </w:abstractNum>
-  <w:abstractNum w:abstractNumId="6" w15:restartNumberingAfterBreak="0">
+  <w:abstractNum w:abstractNumId="7" w15:restartNumberingAfterBreak="0">
     <w:nsid w:val="44BC132C"/>
     <w:multiLevelType w:val="multilevel"/>
     <w:tmpl w:val="47784608"/>
@@ -3445,7 +4044,7 @@
       </w:pPr>
     </w:lvl>
   </w:abstractNum>
-  <w:abstractNum w:abstractNumId="7" w15:restartNumberingAfterBreak="0">
+  <w:abstractNum w:abstractNumId="8" w15:restartNumberingAfterBreak="0">
     <w:nsid w:val="7F0837B1"/>
     <w:multiLevelType w:val="multilevel"/>
     <w:tmpl w:val="627A7664"/>
@@ -3563,25 +4162,28 @@
     <w:abstractNumId w:val="1"/>
   </w:num>
   <w:num w:numId="2" w16cid:durableId="1887401970">
+    <w:abstractNumId w:val="6"/>
+  </w:num>
+  <w:num w:numId="3" w16cid:durableId="1034498336">
+    <w:abstractNumId w:val="4"/>
+  </w:num>
+  <w:num w:numId="4" w16cid:durableId="239026768">
+    <w:abstractNumId w:val="7"/>
+  </w:num>
+  <w:num w:numId="5" w16cid:durableId="1836725273">
+    <w:abstractNumId w:val="8"/>
+  </w:num>
+  <w:num w:numId="6" w16cid:durableId="1644919104">
     <w:abstractNumId w:val="5"/>
   </w:num>
-  <w:num w:numId="3" w16cid:durableId="1034498336">
+  <w:num w:numId="7" w16cid:durableId="1871183915">
     <w:abstractNumId w:val="3"/>
-  </w:num>
-  <w:num w:numId="4" w16cid:durableId="239026768">
-    <w:abstractNumId w:val="6"/>
-  </w:num>
-  <w:num w:numId="5" w16cid:durableId="1836725273">
-    <w:abstractNumId w:val="7"/>
-  </w:num>
-  <w:num w:numId="6" w16cid:durableId="1644919104">
-    <w:abstractNumId w:val="4"/>
-  </w:num>
-  <w:num w:numId="7" w16cid:durableId="1871183915">
-    <w:abstractNumId w:val="2"/>
   </w:num>
   <w:num w:numId="8" w16cid:durableId="702052894">
     <w:abstractNumId w:val="0"/>
+  </w:num>
+  <w:num w:numId="9" w16cid:durableId="10572982">
+    <w:abstractNumId w:val="2"/>
   </w:num>
 </w:numbering>
 </file>
